--- a/Lab 5.docx
+++ b/Lab 5.docx
@@ -62,7 +62,6 @@
         </w:rPr>
         <w:br/>
       </w:r>
-      <w:proofErr w:type="gramStart"/>
       <w:r>
         <w:rPr>
           <w:rFonts w:ascii="Roboto" w:hAnsi="Roboto"/>
@@ -72,9 +71,8 @@
           <w:szCs w:val="20"/>
           <w:shd w:val="clear" w:color="auto" w:fill="FFFFFF"/>
         </w:rPr>
-        <w:t>a)   </w:t>
-      </w:r>
-      <w:proofErr w:type="gramEnd"/>
+        <w:t>a)           Create a doubly linked list.</w:t>
+      </w:r>
       <w:r>
         <w:rPr>
           <w:rFonts w:ascii="Roboto" w:hAnsi="Roboto"/>
@@ -82,9 +80,8 @@
           <w:bCs/>
           <w:sz w:val="20"/>
           <w:szCs w:val="20"/>
-          <w:shd w:val="clear" w:color="auto" w:fill="FFFFFF"/>
-        </w:rPr>
-        <w:t>        Create a doubly linked list.</w:t>
+        </w:rPr>
+        <w:br/>
       </w:r>
       <w:r>
         <w:rPr>
@@ -93,8 +90,9 @@
           <w:bCs/>
           <w:sz w:val="20"/>
           <w:szCs w:val="20"/>
-        </w:rPr>
-        <w:br/>
+          <w:shd w:val="clear" w:color="auto" w:fill="FFFFFF"/>
+        </w:rPr>
+        <w:t>b)           Insert a new node to the left of the node.</w:t>
       </w:r>
       <w:r>
         <w:rPr>
@@ -103,9 +101,8 @@
           <w:bCs/>
           <w:sz w:val="20"/>
           <w:szCs w:val="20"/>
-          <w:shd w:val="clear" w:color="auto" w:fill="FFFFFF"/>
-        </w:rPr>
-        <w:t>b)           Insert a new node to the left of the node.</w:t>
+        </w:rPr>
+        <w:br/>
       </w:r>
       <w:r>
         <w:rPr>
@@ -114,16 +111,6 @@
           <w:bCs/>
           <w:sz w:val="20"/>
           <w:szCs w:val="20"/>
-        </w:rPr>
-        <w:br/>
-      </w:r>
-      <w:r>
-        <w:rPr>
-          <w:rFonts w:ascii="Roboto" w:hAnsi="Roboto"/>
-          <w:b/>
-          <w:bCs/>
-          <w:sz w:val="20"/>
-          <w:szCs w:val="20"/>
           <w:shd w:val="clear" w:color="auto" w:fill="FFFFFF"/>
         </w:rPr>
         <w:t>c)           Delete the node based on a specific value</w:t>
@@ -191,82 +178,45 @@
       </w:r>
     </w:p>
     <w:p>
-      <w:proofErr w:type="gramStart"/>
-      <w:r>
-        <w:t>}*</w:t>
-      </w:r>
-      <w:proofErr w:type="gramEnd"/>
-      <w:r>
-        <w:t>head=NULL;</w:t>
+      <w:r>
+        <w:t>}*head=NULL;</w:t>
       </w:r>
     </w:p>
     <w:p/>
     <w:p>
       <w:r>
+        <w:t>void display();</w:t>
+      </w:r>
+    </w:p>
+    <w:p>
+      <w:r>
+        <w:t>void create();</w:t>
+      </w:r>
+    </w:p>
+    <w:p>
+      <w:r>
         <w:t xml:space="preserve">void </w:t>
       </w:r>
-      <w:proofErr w:type="gramStart"/>
-      <w:r>
-        <w:t>display(</w:t>
-      </w:r>
-      <w:proofErr w:type="gramEnd"/>
-      <w:r>
-        <w:t>);</w:t>
+      <w:proofErr w:type="spellStart"/>
+      <w:r>
+        <w:t>insert_left</w:t>
+      </w:r>
+      <w:proofErr w:type="spellEnd"/>
+      <w:r>
+        <w:t>();</w:t>
       </w:r>
     </w:p>
     <w:p>
       <w:r>
         <w:t xml:space="preserve">void </w:t>
       </w:r>
-      <w:proofErr w:type="gramStart"/>
-      <w:r>
-        <w:t>create(</w:t>
-      </w:r>
-      <w:proofErr w:type="gramEnd"/>
-      <w:r>
-        <w:t>);</w:t>
-      </w:r>
-    </w:p>
-    <w:p>
-      <w:r>
-        <w:t xml:space="preserve">void </w:t>
-      </w:r>
-      <w:proofErr w:type="spellStart"/>
-      <w:r>
-        <w:t>insert_</w:t>
-      </w:r>
-      <w:proofErr w:type="gramStart"/>
-      <w:r>
-        <w:t>left</w:t>
-      </w:r>
-      <w:proofErr w:type="spellEnd"/>
-      <w:r>
-        <w:t>(</w:t>
-      </w:r>
-      <w:proofErr w:type="gramEnd"/>
-      <w:r>
-        <w:t>);</w:t>
-      </w:r>
-    </w:p>
-    <w:p>
-      <w:r>
-        <w:t xml:space="preserve">void </w:t>
-      </w:r>
-      <w:proofErr w:type="spellStart"/>
-      <w:r>
-        <w:t>delete_</w:t>
-      </w:r>
-      <w:proofErr w:type="gramStart"/>
-      <w:r>
-        <w:t>node</w:t>
-      </w:r>
-      <w:proofErr w:type="spellEnd"/>
-      <w:r>
-        <w:t>(</w:t>
-      </w:r>
-      <w:proofErr w:type="gramEnd"/>
-      <w:r>
-        <w:t>);</w:t>
+      <w:proofErr w:type="spellStart"/>
+      <w:r>
+        <w:t>delete_node</w:t>
+      </w:r>
+      <w:proofErr w:type="spellEnd"/>
+      <w:r>
+        <w:t>();</w:t>
       </w:r>
     </w:p>
     <w:p/>
@@ -276,18 +226,13 @@
       </w:r>
       <w:proofErr w:type="spellStart"/>
       <w:r>
-        <w:t>new_</w:t>
-      </w:r>
-      <w:proofErr w:type="gramStart"/>
-      <w:r>
-        <w:t>node</w:t>
+        <w:t>new_node</w:t>
       </w:r>
       <w:proofErr w:type="spellEnd"/>
       <w:r>
         <w:t>,*</w:t>
       </w:r>
       <w:proofErr w:type="spellStart"/>
-      <w:proofErr w:type="gramEnd"/>
       <w:r>
         <w:t>ptr</w:t>
       </w:r>
@@ -299,15 +244,7 @@
     <w:p/>
     <w:p>
       <w:r>
-        <w:t xml:space="preserve">void </w:t>
-      </w:r>
-      <w:proofErr w:type="gramStart"/>
-      <w:r>
-        <w:t>main(</w:t>
-      </w:r>
-      <w:proofErr w:type="gramEnd"/>
-      <w:r>
-        <w:t>)</w:t>
+        <w:t>void main()</w:t>
       </w:r>
     </w:p>
     <w:p>
@@ -325,30 +262,17 @@
         <w:t xml:space="preserve">    </w:t>
       </w:r>
       <w:proofErr w:type="spellStart"/>
-      <w:proofErr w:type="gramStart"/>
       <w:r>
         <w:t>printf</w:t>
       </w:r>
       <w:proofErr w:type="spellEnd"/>
       <w:r>
-        <w:t>(</w:t>
-      </w:r>
-      <w:proofErr w:type="gramEnd"/>
-      <w:r>
-        <w:t>"1:create \n 2:insert_left \n 3:delete_node\n 4:exit");</w:t>
-      </w:r>
-    </w:p>
-    <w:p>
-      <w:r>
-        <w:t xml:space="preserve">    </w:t>
-      </w:r>
-      <w:proofErr w:type="gramStart"/>
-      <w:r>
-        <w:t>while(</w:t>
-      </w:r>
-      <w:proofErr w:type="gramEnd"/>
-      <w:r>
-        <w:t>1)</w:t>
+        <w:t>("1:create \n 2:insert_left \n 3:delete_node\n 4:exit");</w:t>
+      </w:r>
+    </w:p>
+    <w:p>
+      <w:r>
+        <w:t xml:space="preserve">    while(1)</w:t>
       </w:r>
     </w:p>
     <w:p>
@@ -361,17 +285,12 @@
         <w:t xml:space="preserve">        </w:t>
       </w:r>
       <w:proofErr w:type="spellStart"/>
-      <w:proofErr w:type="gramStart"/>
       <w:r>
         <w:t>printf</w:t>
       </w:r>
       <w:proofErr w:type="spellEnd"/>
       <w:r>
-        <w:t>(</w:t>
-      </w:r>
-      <w:proofErr w:type="gramEnd"/>
-      <w:r>
-        <w:t>"\</w:t>
+        <w:t>("\</w:t>
       </w:r>
       <w:proofErr w:type="spellStart"/>
       <w:r>
@@ -396,15 +315,7 @@
       </w:r>
       <w:proofErr w:type="spellStart"/>
       <w:r>
-        <w:t>d</w:t>
-      </w:r>
-      <w:proofErr w:type="gramStart"/>
-      <w:r>
-        <w:t>",&amp;</w:t>
-      </w:r>
-      <w:proofErr w:type="gramEnd"/>
-      <w:r>
-        <w:t>choice</w:t>
+        <w:t>d",&amp;choice</w:t>
       </w:r>
       <w:proofErr w:type="spellEnd"/>
       <w:r>
@@ -429,162 +340,193 @@
     </w:p>
     <w:p>
       <w:r>
+        <w:t xml:space="preserve">            create();</w:t>
+      </w:r>
+    </w:p>
+    <w:p>
+      <w:r>
+        <w:t xml:space="preserve">            break;</w:t>
+      </w:r>
+    </w:p>
+    <w:p>
+      <w:r>
+        <w:t xml:space="preserve">        case 2:</w:t>
+      </w:r>
+    </w:p>
+    <w:p>
+      <w:r>
         <w:t xml:space="preserve">            </w:t>
       </w:r>
-      <w:proofErr w:type="gramStart"/>
-      <w:r>
-        <w:t>create(</w:t>
-      </w:r>
-      <w:proofErr w:type="gramEnd"/>
+      <w:proofErr w:type="spellStart"/>
+      <w:r>
+        <w:t>insert_left</w:t>
+      </w:r>
+      <w:proofErr w:type="spellEnd"/>
+      <w:r>
+        <w:t>();</w:t>
+      </w:r>
+    </w:p>
+    <w:p>
+      <w:r>
+        <w:t xml:space="preserve">            break;</w:t>
+      </w:r>
+    </w:p>
+    <w:p>
+      <w:r>
+        <w:t xml:space="preserve">        case 3:</w:t>
+      </w:r>
+    </w:p>
+    <w:p>
+      <w:r>
+        <w:t xml:space="preserve">            </w:t>
+      </w:r>
+      <w:proofErr w:type="spellStart"/>
+      <w:r>
+        <w:t>delete_node</w:t>
+      </w:r>
+      <w:proofErr w:type="spellEnd"/>
+      <w:r>
+        <w:t>();</w:t>
+      </w:r>
+    </w:p>
+    <w:p>
+      <w:r>
+        <w:t xml:space="preserve">            break;</w:t>
+      </w:r>
+    </w:p>
+    <w:p>
+      <w:r>
+        <w:t xml:space="preserve">        case 4:</w:t>
+      </w:r>
+    </w:p>
+    <w:p>
+      <w:r>
+        <w:t xml:space="preserve">            exit(0);</w:t>
+      </w:r>
+    </w:p>
+    <w:p>
+      <w:r>
+        <w:t xml:space="preserve">        default:</w:t>
+      </w:r>
+    </w:p>
+    <w:p>
+      <w:r>
+        <w:t xml:space="preserve">            </w:t>
+      </w:r>
+      <w:proofErr w:type="spellStart"/>
+      <w:r>
+        <w:t>printf</w:t>
+      </w:r>
+      <w:proofErr w:type="spellEnd"/>
+      <w:r>
+        <w:t>("invalid input");</w:t>
+      </w:r>
+    </w:p>
+    <w:p>
+      <w:r>
+        <w:t xml:space="preserve">        }</w:t>
+      </w:r>
+    </w:p>
+    <w:p>
+      <w:r>
+        <w:t xml:space="preserve">    }</w:t>
+      </w:r>
+    </w:p>
+    <w:p>
+      <w:r>
+        <w:t>}</w:t>
+      </w:r>
+    </w:p>
+    <w:p/>
+    <w:p>
+      <w:r>
+        <w:t>void create()</w:t>
+      </w:r>
+    </w:p>
+    <w:p>
+      <w:r>
+        <w:t>{</w:t>
+      </w:r>
+    </w:p>
+    <w:p>
+      <w:r>
+        <w:t xml:space="preserve">    int </w:t>
+      </w:r>
+      <w:proofErr w:type="spellStart"/>
+      <w:r>
+        <w:t>val</w:t>
+      </w:r>
+      <w:proofErr w:type="spellEnd"/>
+      <w:r>
+        <w:t>;</w:t>
+      </w:r>
+    </w:p>
+    <w:p>
+      <w:r>
+        <w:t xml:space="preserve">    </w:t>
+      </w:r>
+      <w:proofErr w:type="spellStart"/>
+      <w:r>
+        <w:t>printf</w:t>
+      </w:r>
+      <w:proofErr w:type="spellEnd"/>
+      <w:r>
+        <w:t>("\</w:t>
+      </w:r>
+      <w:proofErr w:type="spellStart"/>
+      <w:r>
+        <w:t>nenter</w:t>
+      </w:r>
+      <w:proofErr w:type="spellEnd"/>
+      <w:r>
+        <w:t xml:space="preserve"> -1 to end");</w:t>
+      </w:r>
+    </w:p>
+    <w:p>
+      <w:r>
+        <w:t xml:space="preserve">    </w:t>
+      </w:r>
+      <w:proofErr w:type="spellStart"/>
+      <w:r>
+        <w:t>printf</w:t>
+      </w:r>
+      <w:proofErr w:type="spellEnd"/>
+      <w:r>
+        <w:t>("\</w:t>
+      </w:r>
+      <w:proofErr w:type="spellStart"/>
+      <w:r>
+        <w:t>nenter</w:t>
+      </w:r>
+      <w:proofErr w:type="spellEnd"/>
+      <w:r>
+        <w:t xml:space="preserve"> data:\t");</w:t>
+      </w:r>
+    </w:p>
+    <w:p>
+      <w:r>
+        <w:t xml:space="preserve">    </w:t>
+      </w:r>
+      <w:proofErr w:type="spellStart"/>
+      <w:r>
+        <w:t>scanf</w:t>
+      </w:r>
+      <w:proofErr w:type="spellEnd"/>
+      <w:r>
+        <w:t>("%d",&amp;</w:t>
+      </w:r>
+      <w:proofErr w:type="spellStart"/>
+      <w:r>
+        <w:t>val</w:t>
+      </w:r>
+      <w:proofErr w:type="spellEnd"/>
       <w:r>
         <w:t>);</w:t>
       </w:r>
     </w:p>
     <w:p>
       <w:r>
-        <w:t xml:space="preserve">            break;</w:t>
-      </w:r>
-    </w:p>
-    <w:p>
-      <w:r>
-        <w:t xml:space="preserve">        case 2:</w:t>
-      </w:r>
-    </w:p>
-    <w:p>
-      <w:r>
-        <w:t xml:space="preserve">            </w:t>
-      </w:r>
-      <w:proofErr w:type="spellStart"/>
-      <w:r>
-        <w:t>insert_</w:t>
-      </w:r>
-      <w:proofErr w:type="gramStart"/>
-      <w:r>
-        <w:t>left</w:t>
-      </w:r>
-      <w:proofErr w:type="spellEnd"/>
-      <w:r>
-        <w:t>(</w:t>
-      </w:r>
-      <w:proofErr w:type="gramEnd"/>
-      <w:r>
-        <w:t>);</w:t>
-      </w:r>
-    </w:p>
-    <w:p>
-      <w:r>
-        <w:t xml:space="preserve">            break;</w:t>
-      </w:r>
-    </w:p>
-    <w:p>
-      <w:r>
-        <w:t xml:space="preserve">        case 3:</w:t>
-      </w:r>
-    </w:p>
-    <w:p>
-      <w:r>
-        <w:t xml:space="preserve">            </w:t>
-      </w:r>
-      <w:proofErr w:type="spellStart"/>
-      <w:r>
-        <w:t>delete_</w:t>
-      </w:r>
-      <w:proofErr w:type="gramStart"/>
-      <w:r>
-        <w:t>node</w:t>
-      </w:r>
-      <w:proofErr w:type="spellEnd"/>
-      <w:r>
-        <w:t>(</w:t>
-      </w:r>
-      <w:proofErr w:type="gramEnd"/>
-      <w:r>
-        <w:t>);</w:t>
-      </w:r>
-    </w:p>
-    <w:p>
-      <w:r>
-        <w:t xml:space="preserve">            break;</w:t>
-      </w:r>
-    </w:p>
-    <w:p>
-      <w:r>
-        <w:t xml:space="preserve">        case 4:</w:t>
-      </w:r>
-    </w:p>
-    <w:p>
-      <w:r>
-        <w:t xml:space="preserve">            </w:t>
-      </w:r>
-      <w:proofErr w:type="gramStart"/>
-      <w:r>
-        <w:t>exit(</w:t>
-      </w:r>
-      <w:proofErr w:type="gramEnd"/>
-      <w:r>
-        <w:t>0);</w:t>
-      </w:r>
-    </w:p>
-    <w:p>
-      <w:r>
-        <w:t xml:space="preserve">        default:</w:t>
-      </w:r>
-    </w:p>
-    <w:p>
-      <w:r>
-        <w:t xml:space="preserve">            </w:t>
-      </w:r>
-      <w:proofErr w:type="spellStart"/>
-      <w:proofErr w:type="gramStart"/>
-      <w:r>
-        <w:t>printf</w:t>
-      </w:r>
-      <w:proofErr w:type="spellEnd"/>
-      <w:r>
-        <w:t>(</w:t>
-      </w:r>
-      <w:proofErr w:type="gramEnd"/>
-      <w:r>
-        <w:t>"invalid input");</w:t>
-      </w:r>
-    </w:p>
-    <w:p>
-      <w:r>
-        <w:t xml:space="preserve">        }</w:t>
-      </w:r>
-    </w:p>
-    <w:p>
-      <w:r>
-        <w:t xml:space="preserve">    }</w:t>
-      </w:r>
-    </w:p>
-    <w:p>
-      <w:r>
-        <w:t>}</w:t>
-      </w:r>
-    </w:p>
-    <w:p/>
-    <w:p>
-      <w:r>
-        <w:t xml:space="preserve">void </w:t>
-      </w:r>
-      <w:proofErr w:type="gramStart"/>
-      <w:r>
-        <w:t>create(</w:t>
-      </w:r>
-      <w:proofErr w:type="gramEnd"/>
-      <w:r>
-        <w:t>)</w:t>
-      </w:r>
-    </w:p>
-    <w:p>
-      <w:r>
-        <w:t>{</w:t>
-      </w:r>
-    </w:p>
-    <w:p>
-      <w:r>
-        <w:t xml:space="preserve">    int </w:t>
+        <w:t xml:space="preserve">    while(</w:t>
       </w:r>
       <w:proofErr w:type="spellStart"/>
       <w:r>
@@ -592,103 +534,7 @@
       </w:r>
       <w:proofErr w:type="spellEnd"/>
       <w:r>
-        <w:t>;</w:t>
-      </w:r>
-    </w:p>
-    <w:p>
-      <w:r>
-        <w:t xml:space="preserve">    </w:t>
-      </w:r>
-      <w:proofErr w:type="spellStart"/>
-      <w:proofErr w:type="gramStart"/>
-      <w:r>
-        <w:t>printf</w:t>
-      </w:r>
-      <w:proofErr w:type="spellEnd"/>
-      <w:r>
-        <w:t>(</w:t>
-      </w:r>
-      <w:proofErr w:type="gramEnd"/>
-      <w:r>
-        <w:t>"\</w:t>
-      </w:r>
-      <w:proofErr w:type="spellStart"/>
-      <w:r>
-        <w:t>nenter</w:t>
-      </w:r>
-      <w:proofErr w:type="spellEnd"/>
-      <w:r>
-        <w:t xml:space="preserve"> -1 to end");</w:t>
-      </w:r>
-    </w:p>
-    <w:p>
-      <w:r>
-        <w:t xml:space="preserve">    </w:t>
-      </w:r>
-      <w:proofErr w:type="spellStart"/>
-      <w:proofErr w:type="gramStart"/>
-      <w:r>
-        <w:t>printf</w:t>
-      </w:r>
-      <w:proofErr w:type="spellEnd"/>
-      <w:r>
-        <w:t>(</w:t>
-      </w:r>
-      <w:proofErr w:type="gramEnd"/>
-      <w:r>
-        <w:t>"\</w:t>
-      </w:r>
-      <w:proofErr w:type="spellStart"/>
-      <w:r>
-        <w:t>nenter</w:t>
-      </w:r>
-      <w:proofErr w:type="spellEnd"/>
-      <w:r>
-        <w:t xml:space="preserve"> data:\t");</w:t>
-      </w:r>
-    </w:p>
-    <w:p>
-      <w:r>
-        <w:t xml:space="preserve">    </w:t>
-      </w:r>
-      <w:proofErr w:type="spellStart"/>
-      <w:r>
-        <w:t>scanf</w:t>
-      </w:r>
-      <w:proofErr w:type="spellEnd"/>
-      <w:r>
-        <w:t>("%d</w:t>
-      </w:r>
-      <w:proofErr w:type="gramStart"/>
-      <w:r>
-        <w:t>",&amp;</w:t>
-      </w:r>
-      <w:proofErr w:type="spellStart"/>
-      <w:proofErr w:type="gramEnd"/>
-      <w:r>
-        <w:t>val</w:t>
-      </w:r>
-      <w:proofErr w:type="spellEnd"/>
-      <w:r>
-        <w:t>);</w:t>
-      </w:r>
-    </w:p>
-    <w:p>
-      <w:r>
-        <w:t xml:space="preserve">    while(</w:t>
-      </w:r>
-      <w:proofErr w:type="spellStart"/>
-      <w:proofErr w:type="gramStart"/>
-      <w:r>
-        <w:t>val</w:t>
-      </w:r>
-      <w:proofErr w:type="spellEnd"/>
-      <w:r>
-        <w:t>!=</w:t>
-      </w:r>
-      <w:proofErr w:type="gramEnd"/>
-      <w:r>
-        <w:t>-1)</w:t>
+        <w:t>!=-1)</w:t>
       </w:r>
     </w:p>
     <w:p>
@@ -706,14 +552,9 @@
       </w:r>
       <w:proofErr w:type="spellEnd"/>
       <w:r>
-        <w:t>=</w:t>
-      </w:r>
-      <w:proofErr w:type="gramStart"/>
-      <w:r>
-        <w:t>malloc(</w:t>
-      </w:r>
-      <w:proofErr w:type="spellStart"/>
-      <w:proofErr w:type="gramEnd"/>
+        <w:t>=malloc(</w:t>
+      </w:r>
+      <w:proofErr w:type="spellStart"/>
       <w:r>
         <w:t>sizeof</w:t>
       </w:r>
@@ -839,20 +680,70 @@
       </w:r>
       <w:proofErr w:type="spellEnd"/>
       <w:r>
+        <w:t>-&gt;next!=NULL)</w:t>
+      </w:r>
+    </w:p>
+    <w:p>
+      <w:r>
+        <w:t xml:space="preserve">                </w:t>
+      </w:r>
+      <w:proofErr w:type="spellStart"/>
+      <w:r>
+        <w:t>ptr</w:t>
+      </w:r>
+      <w:proofErr w:type="spellEnd"/>
+      <w:r>
+        <w:t>=</w:t>
+      </w:r>
+      <w:proofErr w:type="spellStart"/>
+      <w:r>
+        <w:t>ptr</w:t>
+      </w:r>
+      <w:proofErr w:type="spellEnd"/>
+      <w:r>
+        <w:t>-&gt;next;</w:t>
+      </w:r>
+    </w:p>
+    <w:p>
+      <w:r>
+        <w:t xml:space="preserve">            </w:t>
+      </w:r>
+      <w:proofErr w:type="spellStart"/>
+      <w:r>
+        <w:t>ptr</w:t>
+      </w:r>
+      <w:proofErr w:type="spellEnd"/>
+      <w:r>
+        <w:t>-&gt;next=</w:t>
+      </w:r>
+      <w:proofErr w:type="spellStart"/>
+      <w:r>
+        <w:t>new_node</w:t>
+      </w:r>
+      <w:proofErr w:type="spellEnd"/>
+      <w:r>
+        <w:t>;</w:t>
+      </w:r>
+    </w:p>
+    <w:p>
+      <w:r>
+        <w:t xml:space="preserve">            </w:t>
+      </w:r>
+      <w:proofErr w:type="spellStart"/>
+      <w:r>
+        <w:t>new_node</w:t>
+      </w:r>
+      <w:proofErr w:type="spellEnd"/>
+      <w:r>
         <w:t>-&gt;</w:t>
       </w:r>
-      <w:proofErr w:type="gramStart"/>
-      <w:r>
-        <w:t>next!=</w:t>
-      </w:r>
-      <w:proofErr w:type="gramEnd"/>
-      <w:r>
-        <w:t>NULL)</w:t>
-      </w:r>
-    </w:p>
-    <w:p>
-      <w:r>
-        <w:t xml:space="preserve">                </w:t>
+      <w:proofErr w:type="spellStart"/>
+      <w:r>
+        <w:t>prev</w:t>
+      </w:r>
+      <w:proofErr w:type="spellEnd"/>
+      <w:r>
+        <w:t>=</w:t>
       </w:r>
       <w:proofErr w:type="spellStart"/>
       <w:r>
@@ -860,7 +751,118 @@
       </w:r>
       <w:proofErr w:type="spellEnd"/>
       <w:r>
-        <w:t>=</w:t>
+        <w:t>;</w:t>
+      </w:r>
+    </w:p>
+    <w:p>
+      <w:r>
+        <w:t xml:space="preserve">            </w:t>
+      </w:r>
+      <w:proofErr w:type="spellStart"/>
+      <w:r>
+        <w:t>new_node</w:t>
+      </w:r>
+      <w:proofErr w:type="spellEnd"/>
+      <w:r>
+        <w:t>-&gt;next = NULL;</w:t>
+      </w:r>
+    </w:p>
+    <w:p>
+      <w:r>
+        <w:t xml:space="preserve">        }</w:t>
+      </w:r>
+    </w:p>
+    <w:p>
+      <w:r>
+        <w:t xml:space="preserve">        </w:t>
+      </w:r>
+      <w:proofErr w:type="spellStart"/>
+      <w:r>
+        <w:t>printf</w:t>
+      </w:r>
+      <w:proofErr w:type="spellEnd"/>
+      <w:r>
+        <w:t>("\n enter data:\t");</w:t>
+      </w:r>
+    </w:p>
+    <w:p>
+      <w:r>
+        <w:t xml:space="preserve">        </w:t>
+      </w:r>
+      <w:proofErr w:type="spellStart"/>
+      <w:r>
+        <w:t>scanf</w:t>
+      </w:r>
+      <w:proofErr w:type="spellEnd"/>
+      <w:r>
+        <w:t>("%d",&amp;</w:t>
+      </w:r>
+      <w:proofErr w:type="spellStart"/>
+      <w:r>
+        <w:t>val</w:t>
+      </w:r>
+      <w:proofErr w:type="spellEnd"/>
+      <w:r>
+        <w:t>);</w:t>
+      </w:r>
+    </w:p>
+    <w:p>
+      <w:r>
+        <w:t xml:space="preserve">    }</w:t>
+      </w:r>
+    </w:p>
+    <w:p>
+      <w:r>
+        <w:t xml:space="preserve">    display();</w:t>
+      </w:r>
+    </w:p>
+    <w:p>
+      <w:r>
+        <w:t>}</w:t>
+      </w:r>
+    </w:p>
+    <w:p/>
+    <w:p>
+      <w:r>
+        <w:t>void display()</w:t>
+      </w:r>
+    </w:p>
+    <w:p>
+      <w:r>
+        <w:t>{</w:t>
+      </w:r>
+    </w:p>
+    <w:p>
+      <w:r>
+        <w:t xml:space="preserve">    if(head==NULL)</w:t>
+      </w:r>
+    </w:p>
+    <w:p>
+      <w:r>
+        <w:t xml:space="preserve">        </w:t>
+      </w:r>
+      <w:proofErr w:type="spellStart"/>
+      <w:r>
+        <w:t>printf</w:t>
+      </w:r>
+      <w:proofErr w:type="spellEnd"/>
+      <w:r>
+        <w:t>("the list is empty");</w:t>
+      </w:r>
+    </w:p>
+    <w:p>
+      <w:r>
+        <w:t xml:space="preserve">    else</w:t>
+      </w:r>
+    </w:p>
+    <w:p>
+      <w:r>
+        <w:t xml:space="preserve">    {</w:t>
+      </w:r>
+    </w:p>
+    <w:p>
+      <w:r>
+        <w:t xml:space="preserve">        </w:t>
       </w:r>
       <w:proofErr w:type="spellStart"/>
       <w:r>
@@ -868,7 +870,38 @@
       </w:r>
       <w:proofErr w:type="spellEnd"/>
       <w:r>
-        <w:t>-&gt;next;</w:t>
+        <w:t>=head;</w:t>
+      </w:r>
+    </w:p>
+    <w:p>
+      <w:r>
+        <w:t xml:space="preserve">        </w:t>
+      </w:r>
+      <w:proofErr w:type="spellStart"/>
+      <w:r>
+        <w:t>printf</w:t>
+      </w:r>
+      <w:proofErr w:type="spellEnd"/>
+      <w:r>
+        <w:t>("\n The list is:\n");</w:t>
+      </w:r>
+    </w:p>
+    <w:p>
+      <w:r>
+        <w:t xml:space="preserve">        while(</w:t>
+      </w:r>
+      <w:proofErr w:type="spellStart"/>
+      <w:r>
+        <w:t>ptr</w:t>
+      </w:r>
+      <w:proofErr w:type="spellEnd"/>
+      <w:r>
+        <w:t>!=NULL)</w:t>
+      </w:r>
+    </w:p>
+    <w:p>
+      <w:r>
+        <w:t xml:space="preserve">        {</w:t>
       </w:r>
     </w:p>
     <w:p>
@@ -877,257 +910,11 @@
       </w:r>
       <w:proofErr w:type="spellStart"/>
       <w:r>
-        <w:t>ptr</w:t>
-      </w:r>
-      <w:proofErr w:type="spellEnd"/>
-      <w:r>
-        <w:t>-&gt;next=</w:t>
-      </w:r>
-      <w:proofErr w:type="spellStart"/>
-      <w:r>
-        <w:t>new_node</w:t>
-      </w:r>
-      <w:proofErr w:type="spellEnd"/>
-      <w:r>
-        <w:t>;</w:t>
-      </w:r>
-    </w:p>
-    <w:p>
-      <w:r>
-        <w:t xml:space="preserve">            </w:t>
-      </w:r>
-      <w:proofErr w:type="spellStart"/>
-      <w:r>
-        <w:t>new_node</w:t>
-      </w:r>
-      <w:proofErr w:type="spellEnd"/>
-      <w:r>
-        <w:t>-&gt;</w:t>
-      </w:r>
-      <w:proofErr w:type="spellStart"/>
-      <w:r>
-        <w:t>prev</w:t>
-      </w:r>
-      <w:proofErr w:type="spellEnd"/>
-      <w:r>
-        <w:t>=</w:t>
-      </w:r>
-      <w:proofErr w:type="spellStart"/>
-      <w:r>
-        <w:t>ptr</w:t>
-      </w:r>
-      <w:proofErr w:type="spellEnd"/>
-      <w:r>
-        <w:t>;</w:t>
-      </w:r>
-    </w:p>
-    <w:p>
-      <w:r>
-        <w:t xml:space="preserve">            </w:t>
-      </w:r>
-      <w:proofErr w:type="spellStart"/>
-      <w:r>
-        <w:t>new_node</w:t>
-      </w:r>
-      <w:proofErr w:type="spellEnd"/>
-      <w:r>
-        <w:t>-&gt;next = NULL;</w:t>
-      </w:r>
-    </w:p>
-    <w:p>
-      <w:r>
-        <w:t xml:space="preserve">        }</w:t>
-      </w:r>
-    </w:p>
-    <w:p>
-      <w:r>
-        <w:t xml:space="preserve">        </w:t>
-      </w:r>
-      <w:proofErr w:type="spellStart"/>
-      <w:proofErr w:type="gramStart"/>
-      <w:r>
         <w:t>printf</w:t>
       </w:r>
       <w:proofErr w:type="spellEnd"/>
       <w:r>
-        <w:t>(</w:t>
-      </w:r>
-      <w:proofErr w:type="gramEnd"/>
-      <w:r>
-        <w:t>"\n enter data:\t");</w:t>
-      </w:r>
-    </w:p>
-    <w:p>
-      <w:r>
-        <w:t xml:space="preserve">        </w:t>
-      </w:r>
-      <w:proofErr w:type="spellStart"/>
-      <w:r>
-        <w:t>scanf</w:t>
-      </w:r>
-      <w:proofErr w:type="spellEnd"/>
-      <w:r>
-        <w:t>("%d</w:t>
-      </w:r>
-      <w:proofErr w:type="gramStart"/>
-      <w:r>
-        <w:t>",&amp;</w:t>
-      </w:r>
-      <w:proofErr w:type="spellStart"/>
-      <w:proofErr w:type="gramEnd"/>
-      <w:r>
-        <w:t>val</w:t>
-      </w:r>
-      <w:proofErr w:type="spellEnd"/>
-      <w:r>
-        <w:t>);</w:t>
-      </w:r>
-    </w:p>
-    <w:p>
-      <w:r>
-        <w:t xml:space="preserve">    }</w:t>
-      </w:r>
-    </w:p>
-    <w:p>
-      <w:r>
-        <w:t xml:space="preserve">    </w:t>
-      </w:r>
-      <w:proofErr w:type="gramStart"/>
-      <w:r>
-        <w:t>display(</w:t>
-      </w:r>
-      <w:proofErr w:type="gramEnd"/>
-      <w:r>
-        <w:t>);</w:t>
-      </w:r>
-    </w:p>
-    <w:p>
-      <w:r>
-        <w:t>}</w:t>
-      </w:r>
-    </w:p>
-    <w:p/>
-    <w:p>
-      <w:r>
-        <w:t xml:space="preserve">void </w:t>
-      </w:r>
-      <w:proofErr w:type="gramStart"/>
-      <w:r>
-        <w:t>display(</w:t>
-      </w:r>
-      <w:proofErr w:type="gramEnd"/>
-      <w:r>
-        <w:t>)</w:t>
-      </w:r>
-    </w:p>
-    <w:p>
-      <w:r>
-        <w:t>{</w:t>
-      </w:r>
-    </w:p>
-    <w:p>
-      <w:r>
-        <w:t xml:space="preserve">    if(head==NULL)</w:t>
-      </w:r>
-    </w:p>
-    <w:p>
-      <w:r>
-        <w:t xml:space="preserve">        </w:t>
-      </w:r>
-      <w:proofErr w:type="spellStart"/>
-      <w:proofErr w:type="gramStart"/>
-      <w:r>
-        <w:t>printf</w:t>
-      </w:r>
-      <w:proofErr w:type="spellEnd"/>
-      <w:r>
-        <w:t>(</w:t>
-      </w:r>
-      <w:proofErr w:type="gramEnd"/>
-      <w:r>
-        <w:t>"the list is empty");</w:t>
-      </w:r>
-    </w:p>
-    <w:p>
-      <w:r>
-        <w:t xml:space="preserve">    else</w:t>
-      </w:r>
-    </w:p>
-    <w:p>
-      <w:r>
-        <w:t xml:space="preserve">    {</w:t>
-      </w:r>
-    </w:p>
-    <w:p>
-      <w:r>
-        <w:t xml:space="preserve">        </w:t>
-      </w:r>
-      <w:proofErr w:type="spellStart"/>
-      <w:r>
-        <w:t>ptr</w:t>
-      </w:r>
-      <w:proofErr w:type="spellEnd"/>
-      <w:r>
-        <w:t>=head;</w:t>
-      </w:r>
-    </w:p>
-    <w:p>
-      <w:r>
-        <w:t xml:space="preserve">        </w:t>
-      </w:r>
-      <w:proofErr w:type="spellStart"/>
-      <w:proofErr w:type="gramStart"/>
-      <w:r>
-        <w:t>printf</w:t>
-      </w:r>
-      <w:proofErr w:type="spellEnd"/>
-      <w:r>
-        <w:t>(</w:t>
-      </w:r>
-      <w:proofErr w:type="gramEnd"/>
-      <w:r>
-        <w:t>"\n The list is:\n");</w:t>
-      </w:r>
-    </w:p>
-    <w:p>
-      <w:r>
-        <w:t xml:space="preserve">        while(</w:t>
-      </w:r>
-      <w:proofErr w:type="spellStart"/>
-      <w:proofErr w:type="gramStart"/>
-      <w:r>
-        <w:t>ptr</w:t>
-      </w:r>
-      <w:proofErr w:type="spellEnd"/>
-      <w:r>
-        <w:t>!=</w:t>
-      </w:r>
-      <w:proofErr w:type="gramEnd"/>
-      <w:r>
-        <w:t>NULL)</w:t>
-      </w:r>
-    </w:p>
-    <w:p>
-      <w:r>
-        <w:t xml:space="preserve">        {</w:t>
-      </w:r>
-    </w:p>
-    <w:p>
-      <w:r>
-        <w:t xml:space="preserve">            </w:t>
-      </w:r>
-      <w:proofErr w:type="spellStart"/>
-      <w:proofErr w:type="gramStart"/>
-      <w:r>
-        <w:t>printf</w:t>
-      </w:r>
-      <w:proofErr w:type="spellEnd"/>
-      <w:r>
-        <w:t>(</w:t>
-      </w:r>
-      <w:proofErr w:type="gramEnd"/>
-      <w:r>
-        <w:t>"%d \t",</w:t>
+        <w:t>("%d \t",</w:t>
       </w:r>
       <w:proofErr w:type="spellStart"/>
       <w:r>
@@ -1182,19 +969,11 @@
       </w:r>
       <w:proofErr w:type="spellStart"/>
       <w:r>
-        <w:t>insert_</w:t>
-      </w:r>
-      <w:proofErr w:type="gramStart"/>
-      <w:r>
-        <w:t>left</w:t>
-      </w:r>
-      <w:proofErr w:type="spellEnd"/>
-      <w:r>
-        <w:t>(</w:t>
-      </w:r>
-      <w:proofErr w:type="gramEnd"/>
-      <w:r>
-        <w:t>)</w:t>
+        <w:t>insert_left</w:t>
+      </w:r>
+      <w:proofErr w:type="spellEnd"/>
+      <w:r>
+        <w:t>()</w:t>
       </w:r>
     </w:p>
     <w:p>
@@ -1207,12 +986,10 @@
         <w:t xml:space="preserve">    int </w:t>
       </w:r>
       <w:proofErr w:type="spellStart"/>
-      <w:proofErr w:type="gramStart"/>
       <w:r>
         <w:t>val,d</w:t>
       </w:r>
       <w:proofErr w:type="spellEnd"/>
-      <w:proofErr w:type="gramEnd"/>
       <w:r>
         <w:t>;</w:t>
       </w:r>
@@ -1222,17 +999,12 @@
         <w:t xml:space="preserve">    </w:t>
       </w:r>
       <w:proofErr w:type="spellStart"/>
-      <w:proofErr w:type="gramStart"/>
       <w:r>
         <w:t>printf</w:t>
       </w:r>
       <w:proofErr w:type="spellEnd"/>
       <w:r>
-        <w:t>(</w:t>
-      </w:r>
-      <w:proofErr w:type="gramEnd"/>
-      <w:r>
-        <w:t>"enter value to be inserted:");</w:t>
+        <w:t>("enter value to be inserted:");</w:t>
       </w:r>
     </w:p>
     <w:p>
@@ -1245,14 +1017,9 @@
       </w:r>
       <w:proofErr w:type="spellEnd"/>
       <w:r>
-        <w:t>("%d</w:t>
-      </w:r>
-      <w:proofErr w:type="gramStart"/>
-      <w:r>
-        <w:t>",&amp;</w:t>
-      </w:r>
-      <w:proofErr w:type="spellStart"/>
-      <w:proofErr w:type="gramEnd"/>
+        <w:t>("%d",&amp;</w:t>
+      </w:r>
+      <w:proofErr w:type="spellStart"/>
       <w:r>
         <w:t>val</w:t>
       </w:r>
@@ -1266,17 +1033,12 @@
         <w:t xml:space="preserve">    </w:t>
       </w:r>
       <w:proofErr w:type="spellStart"/>
-      <w:proofErr w:type="gramStart"/>
       <w:r>
         <w:t>printf</w:t>
       </w:r>
       <w:proofErr w:type="spellEnd"/>
       <w:r>
-        <w:t>(</w:t>
-      </w:r>
-      <w:proofErr w:type="gramEnd"/>
-      <w:r>
-        <w:t>"enter value before which data is to be inserted:");</w:t>
+        <w:t>("enter value before which data is to be inserted:");</w:t>
       </w:r>
     </w:p>
     <w:p>
@@ -1293,15 +1055,7 @@
       </w:r>
       <w:proofErr w:type="spellStart"/>
       <w:r>
-        <w:t>d</w:t>
-      </w:r>
-      <w:proofErr w:type="gramStart"/>
-      <w:r>
-        <w:t>",&amp;</w:t>
-      </w:r>
-      <w:proofErr w:type="gramEnd"/>
-      <w:r>
-        <w:t>d</w:t>
+        <w:t>d",&amp;d</w:t>
       </w:r>
       <w:proofErr w:type="spellEnd"/>
       <w:r>
@@ -1318,14 +1072,9 @@
       </w:r>
       <w:proofErr w:type="spellEnd"/>
       <w:r>
-        <w:t>=</w:t>
-      </w:r>
-      <w:proofErr w:type="gramStart"/>
-      <w:r>
-        <w:t>malloc(</w:t>
-      </w:r>
-      <w:proofErr w:type="spellStart"/>
-      <w:proofErr w:type="gramEnd"/>
+        <w:t>=malloc(</w:t>
+      </w:r>
+      <w:proofErr w:type="spellStart"/>
       <w:r>
         <w:t>sizeof</w:t>
       </w:r>
@@ -1450,15 +1199,7 @@
       </w:r>
       <w:proofErr w:type="spellEnd"/>
       <w:r>
-        <w:t>-&gt;</w:t>
-      </w:r>
-      <w:proofErr w:type="gramStart"/>
-      <w:r>
-        <w:t>data!=</w:t>
-      </w:r>
-      <w:proofErr w:type="gramEnd"/>
-      <w:r>
-        <w:t>d)</w:t>
+        <w:t>-&gt;data!=d)</w:t>
       </w:r>
     </w:p>
     <w:p>
@@ -1712,144 +1453,113 @@
     </w:p>
     <w:p>
       <w:r>
-        <w:t xml:space="preserve">    </w:t>
-      </w:r>
-      <w:proofErr w:type="gramStart"/>
-      <w:r>
-        <w:t>display(</w:t>
-      </w:r>
-      <w:proofErr w:type="gramEnd"/>
+        <w:t xml:space="preserve">    display();</w:t>
+      </w:r>
+    </w:p>
+    <w:p>
+      <w:r>
+        <w:t>}</w:t>
+      </w:r>
+    </w:p>
+    <w:p/>
+    <w:p>
+      <w:r>
+        <w:t xml:space="preserve">void </w:t>
+      </w:r>
+      <w:proofErr w:type="spellStart"/>
+      <w:r>
+        <w:t>delete_node</w:t>
+      </w:r>
+      <w:proofErr w:type="spellEnd"/>
+      <w:r>
+        <w:t>()</w:t>
+      </w:r>
+    </w:p>
+    <w:p>
+      <w:r>
+        <w:t>{</w:t>
+      </w:r>
+    </w:p>
+    <w:p>
+      <w:r>
+        <w:t xml:space="preserve">    if(head==NULL)</w:t>
+      </w:r>
+    </w:p>
+    <w:p>
+      <w:r>
+        <w:t xml:space="preserve">        </w:t>
+      </w:r>
+      <w:proofErr w:type="spellStart"/>
+      <w:r>
+        <w:t>printf</w:t>
+      </w:r>
+      <w:proofErr w:type="spellEnd"/>
+      <w:r>
+        <w:t>("\n the list is empty");</w:t>
+      </w:r>
+    </w:p>
+    <w:p>
+      <w:r>
+        <w:t xml:space="preserve">    else</w:t>
+      </w:r>
+    </w:p>
+    <w:p>
+      <w:r>
+        <w:t xml:space="preserve">    {</w:t>
+      </w:r>
+    </w:p>
+    <w:p>
+      <w:r>
+        <w:t xml:space="preserve">        int </w:t>
+      </w:r>
+      <w:proofErr w:type="spellStart"/>
+      <w:r>
+        <w:t>val</w:t>
+      </w:r>
+      <w:proofErr w:type="spellEnd"/>
+      <w:r>
+        <w:t>;</w:t>
+      </w:r>
+    </w:p>
+    <w:p>
+      <w:r>
+        <w:t xml:space="preserve">        </w:t>
+      </w:r>
+      <w:proofErr w:type="spellStart"/>
+      <w:r>
+        <w:t>printf</w:t>
+      </w:r>
+      <w:proofErr w:type="spellEnd"/>
+      <w:r>
+        <w:t>("enter value to be deleted:\n");</w:t>
+      </w:r>
+    </w:p>
+    <w:p>
+      <w:r>
+        <w:t xml:space="preserve">        </w:t>
+      </w:r>
+      <w:proofErr w:type="spellStart"/>
+      <w:r>
+        <w:t>scanf</w:t>
+      </w:r>
+      <w:proofErr w:type="spellEnd"/>
+      <w:r>
+        <w:t>("%d",&amp;</w:t>
+      </w:r>
+      <w:proofErr w:type="spellStart"/>
+      <w:r>
+        <w:t>val</w:t>
+      </w:r>
+      <w:proofErr w:type="spellEnd"/>
       <w:r>
         <w:t>);</w:t>
       </w:r>
     </w:p>
     <w:p>
       <w:r>
-        <w:t>}</w:t>
-      </w:r>
-    </w:p>
-    <w:p/>
-    <w:p>
-      <w:r>
-        <w:t xml:space="preserve">void </w:t>
-      </w:r>
-      <w:proofErr w:type="spellStart"/>
-      <w:r>
-        <w:t>delete_</w:t>
-      </w:r>
-      <w:proofErr w:type="gramStart"/>
-      <w:r>
-        <w:t>node</w:t>
-      </w:r>
-      <w:proofErr w:type="spellEnd"/>
-      <w:r>
-        <w:t>(</w:t>
-      </w:r>
-      <w:proofErr w:type="gramEnd"/>
-      <w:r>
-        <w:t>)</w:t>
-      </w:r>
-    </w:p>
-    <w:p>
-      <w:r>
-        <w:t>{</w:t>
-      </w:r>
-    </w:p>
-    <w:p>
-      <w:r>
-        <w:t xml:space="preserve">    if(head==NULL)</w:t>
-      </w:r>
-    </w:p>
-    <w:p>
-      <w:r>
         <w:t xml:space="preserve">        </w:t>
       </w:r>
       <w:proofErr w:type="spellStart"/>
-      <w:proofErr w:type="gramStart"/>
-      <w:r>
-        <w:t>printf</w:t>
-      </w:r>
-      <w:proofErr w:type="spellEnd"/>
-      <w:r>
-        <w:t>(</w:t>
-      </w:r>
-      <w:proofErr w:type="gramEnd"/>
-      <w:r>
-        <w:t>"\n the list is empty");</w:t>
-      </w:r>
-    </w:p>
-    <w:p>
-      <w:r>
-        <w:t xml:space="preserve">    else</w:t>
-      </w:r>
-    </w:p>
-    <w:p>
-      <w:r>
-        <w:t xml:space="preserve">    {</w:t>
-      </w:r>
-    </w:p>
-    <w:p>
-      <w:r>
-        <w:t xml:space="preserve">        int </w:t>
-      </w:r>
-      <w:proofErr w:type="spellStart"/>
-      <w:r>
-        <w:t>val</w:t>
-      </w:r>
-      <w:proofErr w:type="spellEnd"/>
-      <w:r>
-        <w:t>;</w:t>
-      </w:r>
-    </w:p>
-    <w:p>
-      <w:r>
-        <w:t xml:space="preserve">        </w:t>
-      </w:r>
-      <w:proofErr w:type="spellStart"/>
-      <w:proofErr w:type="gramStart"/>
-      <w:r>
-        <w:t>printf</w:t>
-      </w:r>
-      <w:proofErr w:type="spellEnd"/>
-      <w:r>
-        <w:t>(</w:t>
-      </w:r>
-      <w:proofErr w:type="gramEnd"/>
-      <w:r>
-        <w:t>"enter value to be deleted:\n");</w:t>
-      </w:r>
-    </w:p>
-    <w:p>
-      <w:r>
-        <w:t xml:space="preserve">        </w:t>
-      </w:r>
-      <w:proofErr w:type="spellStart"/>
-      <w:r>
-        <w:t>scanf</w:t>
-      </w:r>
-      <w:proofErr w:type="spellEnd"/>
-      <w:r>
-        <w:t>("%d</w:t>
-      </w:r>
-      <w:proofErr w:type="gramStart"/>
-      <w:r>
-        <w:t>",&amp;</w:t>
-      </w:r>
-      <w:proofErr w:type="spellStart"/>
-      <w:proofErr w:type="gramEnd"/>
-      <w:r>
-        <w:t>val</w:t>
-      </w:r>
-      <w:proofErr w:type="spellEnd"/>
-      <w:r>
-        <w:t>);</w:t>
-      </w:r>
-    </w:p>
-    <w:p>
-      <w:r>
-        <w:t xml:space="preserve">        </w:t>
-      </w:r>
-      <w:proofErr w:type="spellStart"/>
       <w:r>
         <w:t>ptr</w:t>
       </w:r>
@@ -1868,14 +1578,9 @@
       </w:r>
       <w:proofErr w:type="spellEnd"/>
       <w:r>
-        <w:t>-&gt;</w:t>
-      </w:r>
-      <w:proofErr w:type="gramStart"/>
-      <w:r>
-        <w:t>data!=</w:t>
-      </w:r>
-      <w:proofErr w:type="spellStart"/>
-      <w:proofErr w:type="gramEnd"/>
+        <w:t>-&gt;data!=</w:t>
+      </w:r>
+      <w:proofErr w:type="spellStart"/>
       <w:r>
         <w:t>val</w:t>
       </w:r>
@@ -2061,15 +1766,7 @@
     </w:p>
     <w:p>
       <w:r>
-        <w:t xml:space="preserve">    </w:t>
-      </w:r>
-      <w:proofErr w:type="gramStart"/>
-      <w:r>
-        <w:t>display(</w:t>
-      </w:r>
-      <w:proofErr w:type="gramEnd"/>
-      <w:r>
-        <w:t>);</w:t>
+        <w:t xml:space="preserve">    display();</w:t>
       </w:r>
     </w:p>
     <w:p>
@@ -2079,6 +1776,9 @@
     </w:p>
     <w:p>
       <w:r>
+        <w:rPr>
+          <w:noProof/>
+        </w:rPr>
         <w:drawing>
           <wp:inline distT="0" distB="0" distL="0" distR="0" wp14:anchorId="4391275B" wp14:editId="08FC2889">
             <wp:extent cx="5731510" cy="4676140"/>
@@ -2167,6 +1867,2104 @@
                     <a:ln>
                       <a:noFill/>
                     </a:ln>
+                  </pic:spPr>
+                </pic:pic>
+              </a:graphicData>
+            </a:graphic>
+          </wp:inline>
+        </w:drawing>
+      </w:r>
+    </w:p>
+    <w:p>
+      <w:pPr>
+        <w:pStyle w:val="NormalWeb"/>
+      </w:pPr>
+      <w:r>
+        <w:lastRenderedPageBreak/>
+        <w:t>LEETCODE PROGRAM:</w:t>
+      </w:r>
+    </w:p>
+    <w:p>
+      <w:pPr>
+        <w:shd w:val="clear" w:color="auto" w:fill="FFFFFF"/>
+        <w:spacing w:after="0" w:line="270" w:lineRule="atLeast"/>
+        <w:rPr>
+          <w:rFonts w:ascii="Consolas" w:eastAsia="Times New Roman" w:hAnsi="Consolas" w:cs="Times New Roman"/>
+          <w:color w:val="000000"/>
+          <w:kern w:val="0"/>
+          <w:sz w:val="20"/>
+          <w:szCs w:val="20"/>
+          <w:lang w:eastAsia="en-IN"/>
+          <w14:ligatures w14:val="none"/>
+        </w:rPr>
+      </w:pPr>
+      <w:r>
+        <w:rPr>
+          <w:rFonts w:ascii="Consolas" w:eastAsia="Times New Roman" w:hAnsi="Consolas" w:cs="Times New Roman"/>
+          <w:color w:val="0000FF"/>
+          <w:kern w:val="0"/>
+          <w:sz w:val="20"/>
+          <w:szCs w:val="20"/>
+          <w:lang w:eastAsia="en-IN"/>
+          <w14:ligatures w14:val="none"/>
+        </w:rPr>
+        <w:t>int</w:t>
+      </w:r>
+      <w:r>
+        <w:rPr>
+          <w:rFonts w:ascii="Consolas" w:eastAsia="Times New Roman" w:hAnsi="Consolas" w:cs="Times New Roman"/>
+          <w:color w:val="000000"/>
+          <w:kern w:val="0"/>
+          <w:sz w:val="20"/>
+          <w:szCs w:val="20"/>
+          <w:lang w:eastAsia="en-IN"/>
+          <w14:ligatures w14:val="none"/>
+        </w:rPr>
+        <w:t xml:space="preserve"> </w:t>
+      </w:r>
+      <w:proofErr w:type="spellStart"/>
+      <w:r>
+        <w:rPr>
+          <w:rFonts w:ascii="Consolas" w:eastAsia="Times New Roman" w:hAnsi="Consolas" w:cs="Times New Roman"/>
+          <w:color w:val="795E26"/>
+          <w:kern w:val="0"/>
+          <w:sz w:val="20"/>
+          <w:szCs w:val="20"/>
+          <w:lang w:eastAsia="en-IN"/>
+          <w14:ligatures w14:val="none"/>
+        </w:rPr>
+        <w:t>scoreOfParentheses</w:t>
+      </w:r>
+      <w:proofErr w:type="spellEnd"/>
+      <w:r>
+        <w:rPr>
+          <w:rFonts w:ascii="Consolas" w:eastAsia="Times New Roman" w:hAnsi="Consolas" w:cs="Times New Roman"/>
+          <w:color w:val="000000"/>
+          <w:kern w:val="0"/>
+          <w:sz w:val="20"/>
+          <w:szCs w:val="20"/>
+          <w:lang w:eastAsia="en-IN"/>
+          <w14:ligatures w14:val="none"/>
+        </w:rPr>
+        <w:t>(</w:t>
+      </w:r>
+      <w:r>
+        <w:rPr>
+          <w:rFonts w:ascii="Consolas" w:eastAsia="Times New Roman" w:hAnsi="Consolas" w:cs="Times New Roman"/>
+          <w:color w:val="0000FF"/>
+          <w:kern w:val="0"/>
+          <w:sz w:val="20"/>
+          <w:szCs w:val="20"/>
+          <w:lang w:eastAsia="en-IN"/>
+          <w14:ligatures w14:val="none"/>
+        </w:rPr>
+        <w:t>char</w:t>
+      </w:r>
+      <w:r>
+        <w:rPr>
+          <w:rFonts w:ascii="Consolas" w:eastAsia="Times New Roman" w:hAnsi="Consolas" w:cs="Times New Roman"/>
+          <w:color w:val="000000"/>
+          <w:kern w:val="0"/>
+          <w:sz w:val="20"/>
+          <w:szCs w:val="20"/>
+          <w:lang w:eastAsia="en-IN"/>
+          <w14:ligatures w14:val="none"/>
+        </w:rPr>
+        <w:t xml:space="preserve">* </w:t>
+      </w:r>
+      <w:r>
+        <w:rPr>
+          <w:rFonts w:ascii="Consolas" w:eastAsia="Times New Roman" w:hAnsi="Consolas" w:cs="Times New Roman"/>
+          <w:color w:val="001080"/>
+          <w:kern w:val="0"/>
+          <w:sz w:val="20"/>
+          <w:szCs w:val="20"/>
+          <w:lang w:eastAsia="en-IN"/>
+          <w14:ligatures w14:val="none"/>
+        </w:rPr>
+        <w:t>s</w:t>
+      </w:r>
+      <w:r>
+        <w:rPr>
+          <w:rFonts w:ascii="Consolas" w:eastAsia="Times New Roman" w:hAnsi="Consolas" w:cs="Times New Roman"/>
+          <w:color w:val="000000"/>
+          <w:kern w:val="0"/>
+          <w:sz w:val="20"/>
+          <w:szCs w:val="20"/>
+          <w:lang w:eastAsia="en-IN"/>
+          <w14:ligatures w14:val="none"/>
+        </w:rPr>
+        <w:t>) {</w:t>
+      </w:r>
+    </w:p>
+    <w:p>
+      <w:pPr>
+        <w:shd w:val="clear" w:color="auto" w:fill="FFFFFF"/>
+        <w:spacing w:after="0" w:line="270" w:lineRule="atLeast"/>
+        <w:rPr>
+          <w:rFonts w:ascii="Consolas" w:eastAsia="Times New Roman" w:hAnsi="Consolas" w:cs="Times New Roman"/>
+          <w:color w:val="000000"/>
+          <w:kern w:val="0"/>
+          <w:sz w:val="20"/>
+          <w:szCs w:val="20"/>
+          <w:lang w:eastAsia="en-IN"/>
+          <w14:ligatures w14:val="none"/>
+        </w:rPr>
+      </w:pPr>
+      <w:r>
+        <w:rPr>
+          <w:rFonts w:ascii="Consolas" w:eastAsia="Times New Roman" w:hAnsi="Consolas" w:cs="Times New Roman"/>
+          <w:color w:val="000000"/>
+          <w:kern w:val="0"/>
+          <w:sz w:val="20"/>
+          <w:szCs w:val="20"/>
+          <w:lang w:eastAsia="en-IN"/>
+          <w14:ligatures w14:val="none"/>
+        </w:rPr>
+        <w:t xml:space="preserve">    </w:t>
+      </w:r>
+      <w:r>
+        <w:rPr>
+          <w:rFonts w:ascii="Consolas" w:eastAsia="Times New Roman" w:hAnsi="Consolas" w:cs="Times New Roman"/>
+          <w:color w:val="AF00DB"/>
+          <w:kern w:val="0"/>
+          <w:sz w:val="20"/>
+          <w:szCs w:val="20"/>
+          <w:lang w:eastAsia="en-IN"/>
+          <w14:ligatures w14:val="none"/>
+        </w:rPr>
+        <w:t>if</w:t>
+      </w:r>
+      <w:r>
+        <w:rPr>
+          <w:rFonts w:ascii="Consolas" w:eastAsia="Times New Roman" w:hAnsi="Consolas" w:cs="Times New Roman"/>
+          <w:color w:val="000000"/>
+          <w:kern w:val="0"/>
+          <w:sz w:val="20"/>
+          <w:szCs w:val="20"/>
+          <w:lang w:eastAsia="en-IN"/>
+          <w14:ligatures w14:val="none"/>
+        </w:rPr>
+        <w:t xml:space="preserve"> (s == </w:t>
+      </w:r>
+      <w:r>
+        <w:rPr>
+          <w:rFonts w:ascii="Consolas" w:eastAsia="Times New Roman" w:hAnsi="Consolas" w:cs="Times New Roman"/>
+          <w:color w:val="0000FF"/>
+          <w:kern w:val="0"/>
+          <w:sz w:val="20"/>
+          <w:szCs w:val="20"/>
+          <w:lang w:eastAsia="en-IN"/>
+          <w14:ligatures w14:val="none"/>
+        </w:rPr>
+        <w:t>NULL</w:t>
+      </w:r>
+      <w:r>
+        <w:rPr>
+          <w:rFonts w:ascii="Consolas" w:eastAsia="Times New Roman" w:hAnsi="Consolas" w:cs="Times New Roman"/>
+          <w:color w:val="000000"/>
+          <w:kern w:val="0"/>
+          <w:sz w:val="20"/>
+          <w:szCs w:val="20"/>
+          <w:lang w:eastAsia="en-IN"/>
+          <w14:ligatures w14:val="none"/>
+        </w:rPr>
+        <w:t xml:space="preserve"> || *s == </w:t>
+      </w:r>
+      <w:r>
+        <w:rPr>
+          <w:rFonts w:ascii="Consolas" w:eastAsia="Times New Roman" w:hAnsi="Consolas" w:cs="Times New Roman"/>
+          <w:color w:val="A31515"/>
+          <w:kern w:val="0"/>
+          <w:sz w:val="20"/>
+          <w:szCs w:val="20"/>
+          <w:lang w:eastAsia="en-IN"/>
+          <w14:ligatures w14:val="none"/>
+        </w:rPr>
+        <w:t>'</w:t>
+      </w:r>
+      <w:r>
+        <w:rPr>
+          <w:rFonts w:ascii="Consolas" w:eastAsia="Times New Roman" w:hAnsi="Consolas" w:cs="Times New Roman"/>
+          <w:color w:val="EE0000"/>
+          <w:kern w:val="0"/>
+          <w:sz w:val="20"/>
+          <w:szCs w:val="20"/>
+          <w:lang w:eastAsia="en-IN"/>
+          <w14:ligatures w14:val="none"/>
+        </w:rPr>
+        <w:t>\0</w:t>
+      </w:r>
+      <w:r>
+        <w:rPr>
+          <w:rFonts w:ascii="Consolas" w:eastAsia="Times New Roman" w:hAnsi="Consolas" w:cs="Times New Roman"/>
+          <w:color w:val="A31515"/>
+          <w:kern w:val="0"/>
+          <w:sz w:val="20"/>
+          <w:szCs w:val="20"/>
+          <w:lang w:eastAsia="en-IN"/>
+          <w14:ligatures w14:val="none"/>
+        </w:rPr>
+        <w:t>'</w:t>
+      </w:r>
+      <w:r>
+        <w:rPr>
+          <w:rFonts w:ascii="Consolas" w:eastAsia="Times New Roman" w:hAnsi="Consolas" w:cs="Times New Roman"/>
+          <w:color w:val="000000"/>
+          <w:kern w:val="0"/>
+          <w:sz w:val="20"/>
+          <w:szCs w:val="20"/>
+          <w:lang w:eastAsia="en-IN"/>
+          <w14:ligatures w14:val="none"/>
+        </w:rPr>
+        <w:t xml:space="preserve">) </w:t>
+      </w:r>
+    </w:p>
+    <w:p>
+      <w:pPr>
+        <w:shd w:val="clear" w:color="auto" w:fill="FFFFFF"/>
+        <w:spacing w:after="0" w:line="270" w:lineRule="atLeast"/>
+        <w:rPr>
+          <w:rFonts w:ascii="Consolas" w:eastAsia="Times New Roman" w:hAnsi="Consolas" w:cs="Times New Roman"/>
+          <w:color w:val="000000"/>
+          <w:kern w:val="0"/>
+          <w:sz w:val="20"/>
+          <w:szCs w:val="20"/>
+          <w:lang w:eastAsia="en-IN"/>
+          <w14:ligatures w14:val="none"/>
+        </w:rPr>
+      </w:pPr>
+      <w:r>
+        <w:rPr>
+          <w:rFonts w:ascii="Consolas" w:eastAsia="Times New Roman" w:hAnsi="Consolas" w:cs="Times New Roman"/>
+          <w:color w:val="000000"/>
+          <w:kern w:val="0"/>
+          <w:sz w:val="20"/>
+          <w:szCs w:val="20"/>
+          <w:lang w:eastAsia="en-IN"/>
+          <w14:ligatures w14:val="none"/>
+        </w:rPr>
+        <w:t xml:space="preserve">        </w:t>
+      </w:r>
+      <w:r>
+        <w:rPr>
+          <w:rFonts w:ascii="Consolas" w:eastAsia="Times New Roman" w:hAnsi="Consolas" w:cs="Times New Roman"/>
+          <w:color w:val="AF00DB"/>
+          <w:kern w:val="0"/>
+          <w:sz w:val="20"/>
+          <w:szCs w:val="20"/>
+          <w:lang w:eastAsia="en-IN"/>
+          <w14:ligatures w14:val="none"/>
+        </w:rPr>
+        <w:t>return</w:t>
+      </w:r>
+      <w:r>
+        <w:rPr>
+          <w:rFonts w:ascii="Consolas" w:eastAsia="Times New Roman" w:hAnsi="Consolas" w:cs="Times New Roman"/>
+          <w:color w:val="000000"/>
+          <w:kern w:val="0"/>
+          <w:sz w:val="20"/>
+          <w:szCs w:val="20"/>
+          <w:lang w:eastAsia="en-IN"/>
+          <w14:ligatures w14:val="none"/>
+        </w:rPr>
+        <w:t xml:space="preserve"> </w:t>
+      </w:r>
+      <w:r>
+        <w:rPr>
+          <w:rFonts w:ascii="Consolas" w:eastAsia="Times New Roman" w:hAnsi="Consolas" w:cs="Times New Roman"/>
+          <w:color w:val="098658"/>
+          <w:kern w:val="0"/>
+          <w:sz w:val="20"/>
+          <w:szCs w:val="20"/>
+          <w:lang w:eastAsia="en-IN"/>
+          <w14:ligatures w14:val="none"/>
+        </w:rPr>
+        <w:t>0</w:t>
+      </w:r>
+      <w:r>
+        <w:rPr>
+          <w:rFonts w:ascii="Consolas" w:eastAsia="Times New Roman" w:hAnsi="Consolas" w:cs="Times New Roman"/>
+          <w:color w:val="000000"/>
+          <w:kern w:val="0"/>
+          <w:sz w:val="20"/>
+          <w:szCs w:val="20"/>
+          <w:lang w:eastAsia="en-IN"/>
+          <w14:ligatures w14:val="none"/>
+        </w:rPr>
+        <w:t>;</w:t>
+      </w:r>
+    </w:p>
+    <w:p>
+      <w:pPr>
+        <w:shd w:val="clear" w:color="auto" w:fill="FFFFFF"/>
+        <w:spacing w:after="0" w:line="270" w:lineRule="atLeast"/>
+        <w:rPr>
+          <w:rFonts w:ascii="Consolas" w:eastAsia="Times New Roman" w:hAnsi="Consolas" w:cs="Times New Roman"/>
+          <w:color w:val="000000"/>
+          <w:kern w:val="0"/>
+          <w:sz w:val="20"/>
+          <w:szCs w:val="20"/>
+          <w:lang w:eastAsia="en-IN"/>
+          <w14:ligatures w14:val="none"/>
+        </w:rPr>
+      </w:pPr>
+    </w:p>
+    <w:p>
+      <w:pPr>
+        <w:shd w:val="clear" w:color="auto" w:fill="FFFFFF"/>
+        <w:spacing w:after="0" w:line="270" w:lineRule="atLeast"/>
+        <w:rPr>
+          <w:rFonts w:ascii="Consolas" w:eastAsia="Times New Roman" w:hAnsi="Consolas" w:cs="Times New Roman"/>
+          <w:color w:val="000000"/>
+          <w:kern w:val="0"/>
+          <w:sz w:val="20"/>
+          <w:szCs w:val="20"/>
+          <w:lang w:eastAsia="en-IN"/>
+          <w14:ligatures w14:val="none"/>
+        </w:rPr>
+      </w:pPr>
+      <w:r>
+        <w:rPr>
+          <w:rFonts w:ascii="Consolas" w:eastAsia="Times New Roman" w:hAnsi="Consolas" w:cs="Times New Roman"/>
+          <w:color w:val="000000"/>
+          <w:kern w:val="0"/>
+          <w:sz w:val="20"/>
+          <w:szCs w:val="20"/>
+          <w:lang w:eastAsia="en-IN"/>
+          <w14:ligatures w14:val="none"/>
+        </w:rPr>
+        <w:t xml:space="preserve">    </w:t>
+      </w:r>
+      <w:r>
+        <w:rPr>
+          <w:rFonts w:ascii="Consolas" w:eastAsia="Times New Roman" w:hAnsi="Consolas" w:cs="Times New Roman"/>
+          <w:color w:val="0000FF"/>
+          <w:kern w:val="0"/>
+          <w:sz w:val="20"/>
+          <w:szCs w:val="20"/>
+          <w:lang w:eastAsia="en-IN"/>
+          <w14:ligatures w14:val="none"/>
+        </w:rPr>
+        <w:t>int</w:t>
+      </w:r>
+      <w:r>
+        <w:rPr>
+          <w:rFonts w:ascii="Consolas" w:eastAsia="Times New Roman" w:hAnsi="Consolas" w:cs="Times New Roman"/>
+          <w:color w:val="000000"/>
+          <w:kern w:val="0"/>
+          <w:sz w:val="20"/>
+          <w:szCs w:val="20"/>
+          <w:lang w:eastAsia="en-IN"/>
+          <w14:ligatures w14:val="none"/>
+        </w:rPr>
+        <w:t xml:space="preserve"> </w:t>
+      </w:r>
+      <w:r>
+        <w:rPr>
+          <w:rFonts w:ascii="Consolas" w:eastAsia="Times New Roman" w:hAnsi="Consolas" w:cs="Times New Roman"/>
+          <w:color w:val="001080"/>
+          <w:kern w:val="0"/>
+          <w:sz w:val="20"/>
+          <w:szCs w:val="20"/>
+          <w:lang w:eastAsia="en-IN"/>
+          <w14:ligatures w14:val="none"/>
+        </w:rPr>
+        <w:t>stack</w:t>
+      </w:r>
+      <w:r>
+        <w:rPr>
+          <w:rFonts w:ascii="Consolas" w:eastAsia="Times New Roman" w:hAnsi="Consolas" w:cs="Times New Roman"/>
+          <w:color w:val="000000"/>
+          <w:kern w:val="0"/>
+          <w:sz w:val="20"/>
+          <w:szCs w:val="20"/>
+          <w:lang w:eastAsia="en-IN"/>
+          <w14:ligatures w14:val="none"/>
+        </w:rPr>
+        <w:t>[</w:t>
+      </w:r>
+      <w:r>
+        <w:rPr>
+          <w:rFonts w:ascii="Consolas" w:eastAsia="Times New Roman" w:hAnsi="Consolas" w:cs="Times New Roman"/>
+          <w:color w:val="098658"/>
+          <w:kern w:val="0"/>
+          <w:sz w:val="20"/>
+          <w:szCs w:val="20"/>
+          <w:lang w:eastAsia="en-IN"/>
+          <w14:ligatures w14:val="none"/>
+        </w:rPr>
+        <w:t>50</w:t>
+      </w:r>
+      <w:r>
+        <w:rPr>
+          <w:rFonts w:ascii="Consolas" w:eastAsia="Times New Roman" w:hAnsi="Consolas" w:cs="Times New Roman"/>
+          <w:color w:val="000000"/>
+          <w:kern w:val="0"/>
+          <w:sz w:val="20"/>
+          <w:szCs w:val="20"/>
+          <w:lang w:eastAsia="en-IN"/>
+          <w14:ligatures w14:val="none"/>
+        </w:rPr>
+        <w:t>];</w:t>
+      </w:r>
+    </w:p>
+    <w:p>
+      <w:pPr>
+        <w:shd w:val="clear" w:color="auto" w:fill="FFFFFF"/>
+        <w:spacing w:after="0" w:line="270" w:lineRule="atLeast"/>
+        <w:rPr>
+          <w:rFonts w:ascii="Consolas" w:eastAsia="Times New Roman" w:hAnsi="Consolas" w:cs="Times New Roman"/>
+          <w:color w:val="000000"/>
+          <w:kern w:val="0"/>
+          <w:sz w:val="20"/>
+          <w:szCs w:val="20"/>
+          <w:lang w:eastAsia="en-IN"/>
+          <w14:ligatures w14:val="none"/>
+        </w:rPr>
+      </w:pPr>
+      <w:r>
+        <w:rPr>
+          <w:rFonts w:ascii="Consolas" w:eastAsia="Times New Roman" w:hAnsi="Consolas" w:cs="Times New Roman"/>
+          <w:color w:val="000000"/>
+          <w:kern w:val="0"/>
+          <w:sz w:val="20"/>
+          <w:szCs w:val="20"/>
+          <w:lang w:eastAsia="en-IN"/>
+          <w14:ligatures w14:val="none"/>
+        </w:rPr>
+        <w:t xml:space="preserve">    </w:t>
+      </w:r>
+      <w:r>
+        <w:rPr>
+          <w:rFonts w:ascii="Consolas" w:eastAsia="Times New Roman" w:hAnsi="Consolas" w:cs="Times New Roman"/>
+          <w:color w:val="0000FF"/>
+          <w:kern w:val="0"/>
+          <w:sz w:val="20"/>
+          <w:szCs w:val="20"/>
+          <w:lang w:eastAsia="en-IN"/>
+          <w14:ligatures w14:val="none"/>
+        </w:rPr>
+        <w:t>int</w:t>
+      </w:r>
+      <w:r>
+        <w:rPr>
+          <w:rFonts w:ascii="Consolas" w:eastAsia="Times New Roman" w:hAnsi="Consolas" w:cs="Times New Roman"/>
+          <w:color w:val="000000"/>
+          <w:kern w:val="0"/>
+          <w:sz w:val="20"/>
+          <w:szCs w:val="20"/>
+          <w:lang w:eastAsia="en-IN"/>
+          <w14:ligatures w14:val="none"/>
+        </w:rPr>
+        <w:t xml:space="preserve"> top = </w:t>
+      </w:r>
+      <w:r>
+        <w:rPr>
+          <w:rFonts w:ascii="Consolas" w:eastAsia="Times New Roman" w:hAnsi="Consolas" w:cs="Times New Roman"/>
+          <w:color w:val="098658"/>
+          <w:kern w:val="0"/>
+          <w:sz w:val="20"/>
+          <w:szCs w:val="20"/>
+          <w:lang w:eastAsia="en-IN"/>
+          <w14:ligatures w14:val="none"/>
+        </w:rPr>
+        <w:t>0</w:t>
+      </w:r>
+      <w:r>
+        <w:rPr>
+          <w:rFonts w:ascii="Consolas" w:eastAsia="Times New Roman" w:hAnsi="Consolas" w:cs="Times New Roman"/>
+          <w:color w:val="000000"/>
+          <w:kern w:val="0"/>
+          <w:sz w:val="20"/>
+          <w:szCs w:val="20"/>
+          <w:lang w:eastAsia="en-IN"/>
+          <w14:ligatures w14:val="none"/>
+        </w:rPr>
+        <w:t>;</w:t>
+      </w:r>
+    </w:p>
+    <w:p>
+      <w:pPr>
+        <w:shd w:val="clear" w:color="auto" w:fill="FFFFFF"/>
+        <w:spacing w:after="0" w:line="270" w:lineRule="atLeast"/>
+        <w:rPr>
+          <w:rFonts w:ascii="Consolas" w:eastAsia="Times New Roman" w:hAnsi="Consolas" w:cs="Times New Roman"/>
+          <w:color w:val="000000"/>
+          <w:kern w:val="0"/>
+          <w:sz w:val="20"/>
+          <w:szCs w:val="20"/>
+          <w:lang w:eastAsia="en-IN"/>
+          <w14:ligatures w14:val="none"/>
+        </w:rPr>
+      </w:pPr>
+      <w:r>
+        <w:rPr>
+          <w:rFonts w:ascii="Consolas" w:eastAsia="Times New Roman" w:hAnsi="Consolas" w:cs="Times New Roman"/>
+          <w:color w:val="000000"/>
+          <w:kern w:val="0"/>
+          <w:sz w:val="20"/>
+          <w:szCs w:val="20"/>
+          <w:lang w:eastAsia="en-IN"/>
+          <w14:ligatures w14:val="none"/>
+        </w:rPr>
+        <w:t xml:space="preserve">    </w:t>
+      </w:r>
+      <w:r>
+        <w:rPr>
+          <w:rFonts w:ascii="Consolas" w:eastAsia="Times New Roman" w:hAnsi="Consolas" w:cs="Times New Roman"/>
+          <w:color w:val="0000FF"/>
+          <w:kern w:val="0"/>
+          <w:sz w:val="20"/>
+          <w:szCs w:val="20"/>
+          <w:lang w:eastAsia="en-IN"/>
+          <w14:ligatures w14:val="none"/>
+        </w:rPr>
+        <w:t>int</w:t>
+      </w:r>
+      <w:r>
+        <w:rPr>
+          <w:rFonts w:ascii="Consolas" w:eastAsia="Times New Roman" w:hAnsi="Consolas" w:cs="Times New Roman"/>
+          <w:color w:val="000000"/>
+          <w:kern w:val="0"/>
+          <w:sz w:val="20"/>
+          <w:szCs w:val="20"/>
+          <w:lang w:eastAsia="en-IN"/>
+          <w14:ligatures w14:val="none"/>
+        </w:rPr>
+        <w:t xml:space="preserve"> score = </w:t>
+      </w:r>
+      <w:r>
+        <w:rPr>
+          <w:rFonts w:ascii="Consolas" w:eastAsia="Times New Roman" w:hAnsi="Consolas" w:cs="Times New Roman"/>
+          <w:color w:val="098658"/>
+          <w:kern w:val="0"/>
+          <w:sz w:val="20"/>
+          <w:szCs w:val="20"/>
+          <w:lang w:eastAsia="en-IN"/>
+          <w14:ligatures w14:val="none"/>
+        </w:rPr>
+        <w:t>0</w:t>
+      </w:r>
+      <w:r>
+        <w:rPr>
+          <w:rFonts w:ascii="Consolas" w:eastAsia="Times New Roman" w:hAnsi="Consolas" w:cs="Times New Roman"/>
+          <w:color w:val="000000"/>
+          <w:kern w:val="0"/>
+          <w:sz w:val="20"/>
+          <w:szCs w:val="20"/>
+          <w:lang w:eastAsia="en-IN"/>
+          <w14:ligatures w14:val="none"/>
+        </w:rPr>
+        <w:t>;</w:t>
+      </w:r>
+    </w:p>
+    <w:p>
+      <w:pPr>
+        <w:shd w:val="clear" w:color="auto" w:fill="FFFFFF"/>
+        <w:spacing w:after="0" w:line="270" w:lineRule="atLeast"/>
+        <w:rPr>
+          <w:rFonts w:ascii="Consolas" w:eastAsia="Times New Roman" w:hAnsi="Consolas" w:cs="Times New Roman"/>
+          <w:color w:val="000000"/>
+          <w:kern w:val="0"/>
+          <w:sz w:val="20"/>
+          <w:szCs w:val="20"/>
+          <w:lang w:eastAsia="en-IN"/>
+          <w14:ligatures w14:val="none"/>
+        </w:rPr>
+      </w:pPr>
+    </w:p>
+    <w:p>
+      <w:pPr>
+        <w:shd w:val="clear" w:color="auto" w:fill="FFFFFF"/>
+        <w:spacing w:after="0" w:line="270" w:lineRule="atLeast"/>
+        <w:rPr>
+          <w:rFonts w:ascii="Consolas" w:eastAsia="Times New Roman" w:hAnsi="Consolas" w:cs="Times New Roman"/>
+          <w:color w:val="000000"/>
+          <w:kern w:val="0"/>
+          <w:sz w:val="20"/>
+          <w:szCs w:val="20"/>
+          <w:lang w:eastAsia="en-IN"/>
+          <w14:ligatures w14:val="none"/>
+        </w:rPr>
+      </w:pPr>
+      <w:r>
+        <w:rPr>
+          <w:rFonts w:ascii="Consolas" w:eastAsia="Times New Roman" w:hAnsi="Consolas" w:cs="Times New Roman"/>
+          <w:color w:val="000000"/>
+          <w:kern w:val="0"/>
+          <w:sz w:val="20"/>
+          <w:szCs w:val="20"/>
+          <w:lang w:eastAsia="en-IN"/>
+          <w14:ligatures w14:val="none"/>
+        </w:rPr>
+        <w:t xml:space="preserve">    </w:t>
+      </w:r>
+      <w:r>
+        <w:rPr>
+          <w:rFonts w:ascii="Consolas" w:eastAsia="Times New Roman" w:hAnsi="Consolas" w:cs="Times New Roman"/>
+          <w:color w:val="AF00DB"/>
+          <w:kern w:val="0"/>
+          <w:sz w:val="20"/>
+          <w:szCs w:val="20"/>
+          <w:lang w:eastAsia="en-IN"/>
+          <w14:ligatures w14:val="none"/>
+        </w:rPr>
+        <w:t>for</w:t>
+      </w:r>
+      <w:r>
+        <w:rPr>
+          <w:rFonts w:ascii="Consolas" w:eastAsia="Times New Roman" w:hAnsi="Consolas" w:cs="Times New Roman"/>
+          <w:color w:val="000000"/>
+          <w:kern w:val="0"/>
+          <w:sz w:val="20"/>
+          <w:szCs w:val="20"/>
+          <w:lang w:eastAsia="en-IN"/>
+          <w14:ligatures w14:val="none"/>
+        </w:rPr>
+        <w:t xml:space="preserve"> (</w:t>
+      </w:r>
+      <w:r>
+        <w:rPr>
+          <w:rFonts w:ascii="Consolas" w:eastAsia="Times New Roman" w:hAnsi="Consolas" w:cs="Times New Roman"/>
+          <w:color w:val="0000FF"/>
+          <w:kern w:val="0"/>
+          <w:sz w:val="20"/>
+          <w:szCs w:val="20"/>
+          <w:lang w:eastAsia="en-IN"/>
+          <w14:ligatures w14:val="none"/>
+        </w:rPr>
+        <w:t>int</w:t>
+      </w:r>
+      <w:r>
+        <w:rPr>
+          <w:rFonts w:ascii="Consolas" w:eastAsia="Times New Roman" w:hAnsi="Consolas" w:cs="Times New Roman"/>
+          <w:color w:val="000000"/>
+          <w:kern w:val="0"/>
+          <w:sz w:val="20"/>
+          <w:szCs w:val="20"/>
+          <w:lang w:eastAsia="en-IN"/>
+          <w14:ligatures w14:val="none"/>
+        </w:rPr>
+        <w:t xml:space="preserve"> </w:t>
+      </w:r>
+      <w:proofErr w:type="spellStart"/>
+      <w:r>
+        <w:rPr>
+          <w:rFonts w:ascii="Consolas" w:eastAsia="Times New Roman" w:hAnsi="Consolas" w:cs="Times New Roman"/>
+          <w:color w:val="000000"/>
+          <w:kern w:val="0"/>
+          <w:sz w:val="20"/>
+          <w:szCs w:val="20"/>
+          <w:lang w:eastAsia="en-IN"/>
+          <w14:ligatures w14:val="none"/>
+        </w:rPr>
+        <w:t>i</w:t>
+      </w:r>
+      <w:proofErr w:type="spellEnd"/>
+      <w:r>
+        <w:rPr>
+          <w:rFonts w:ascii="Consolas" w:eastAsia="Times New Roman" w:hAnsi="Consolas" w:cs="Times New Roman"/>
+          <w:color w:val="000000"/>
+          <w:kern w:val="0"/>
+          <w:sz w:val="20"/>
+          <w:szCs w:val="20"/>
+          <w:lang w:eastAsia="en-IN"/>
+          <w14:ligatures w14:val="none"/>
+        </w:rPr>
+        <w:t xml:space="preserve"> = </w:t>
+      </w:r>
+      <w:r>
+        <w:rPr>
+          <w:rFonts w:ascii="Consolas" w:eastAsia="Times New Roman" w:hAnsi="Consolas" w:cs="Times New Roman"/>
+          <w:color w:val="098658"/>
+          <w:kern w:val="0"/>
+          <w:sz w:val="20"/>
+          <w:szCs w:val="20"/>
+          <w:lang w:eastAsia="en-IN"/>
+          <w14:ligatures w14:val="none"/>
+        </w:rPr>
+        <w:t>0</w:t>
+      </w:r>
+      <w:r>
+        <w:rPr>
+          <w:rFonts w:ascii="Consolas" w:eastAsia="Times New Roman" w:hAnsi="Consolas" w:cs="Times New Roman"/>
+          <w:color w:val="000000"/>
+          <w:kern w:val="0"/>
+          <w:sz w:val="20"/>
+          <w:szCs w:val="20"/>
+          <w:lang w:eastAsia="en-IN"/>
+          <w14:ligatures w14:val="none"/>
+        </w:rPr>
+        <w:t xml:space="preserve">; </w:t>
+      </w:r>
+      <w:r>
+        <w:rPr>
+          <w:rFonts w:ascii="Consolas" w:eastAsia="Times New Roman" w:hAnsi="Consolas" w:cs="Times New Roman"/>
+          <w:color w:val="001080"/>
+          <w:kern w:val="0"/>
+          <w:sz w:val="20"/>
+          <w:szCs w:val="20"/>
+          <w:lang w:eastAsia="en-IN"/>
+          <w14:ligatures w14:val="none"/>
+        </w:rPr>
+        <w:t>s</w:t>
+      </w:r>
+      <w:r>
+        <w:rPr>
+          <w:rFonts w:ascii="Consolas" w:eastAsia="Times New Roman" w:hAnsi="Consolas" w:cs="Times New Roman"/>
+          <w:color w:val="000000"/>
+          <w:kern w:val="0"/>
+          <w:sz w:val="20"/>
+          <w:szCs w:val="20"/>
+          <w:lang w:eastAsia="en-IN"/>
+          <w14:ligatures w14:val="none"/>
+        </w:rPr>
+        <w:t>[</w:t>
+      </w:r>
+      <w:proofErr w:type="spellStart"/>
+      <w:r>
+        <w:rPr>
+          <w:rFonts w:ascii="Consolas" w:eastAsia="Times New Roman" w:hAnsi="Consolas" w:cs="Times New Roman"/>
+          <w:color w:val="000000"/>
+          <w:kern w:val="0"/>
+          <w:sz w:val="20"/>
+          <w:szCs w:val="20"/>
+          <w:lang w:eastAsia="en-IN"/>
+          <w14:ligatures w14:val="none"/>
+        </w:rPr>
+        <w:t>i</w:t>
+      </w:r>
+      <w:proofErr w:type="spellEnd"/>
+      <w:r>
+        <w:rPr>
+          <w:rFonts w:ascii="Consolas" w:eastAsia="Times New Roman" w:hAnsi="Consolas" w:cs="Times New Roman"/>
+          <w:color w:val="000000"/>
+          <w:kern w:val="0"/>
+          <w:sz w:val="20"/>
+          <w:szCs w:val="20"/>
+          <w:lang w:eastAsia="en-IN"/>
+          <w14:ligatures w14:val="none"/>
+        </w:rPr>
+        <w:t xml:space="preserve">] != </w:t>
+      </w:r>
+      <w:r>
+        <w:rPr>
+          <w:rFonts w:ascii="Consolas" w:eastAsia="Times New Roman" w:hAnsi="Consolas" w:cs="Times New Roman"/>
+          <w:color w:val="A31515"/>
+          <w:kern w:val="0"/>
+          <w:sz w:val="20"/>
+          <w:szCs w:val="20"/>
+          <w:lang w:eastAsia="en-IN"/>
+          <w14:ligatures w14:val="none"/>
+        </w:rPr>
+        <w:t>'</w:t>
+      </w:r>
+      <w:r>
+        <w:rPr>
+          <w:rFonts w:ascii="Consolas" w:eastAsia="Times New Roman" w:hAnsi="Consolas" w:cs="Times New Roman"/>
+          <w:color w:val="EE0000"/>
+          <w:kern w:val="0"/>
+          <w:sz w:val="20"/>
+          <w:szCs w:val="20"/>
+          <w:lang w:eastAsia="en-IN"/>
+          <w14:ligatures w14:val="none"/>
+        </w:rPr>
+        <w:t>\0</w:t>
+      </w:r>
+      <w:r>
+        <w:rPr>
+          <w:rFonts w:ascii="Consolas" w:eastAsia="Times New Roman" w:hAnsi="Consolas" w:cs="Times New Roman"/>
+          <w:color w:val="A31515"/>
+          <w:kern w:val="0"/>
+          <w:sz w:val="20"/>
+          <w:szCs w:val="20"/>
+          <w:lang w:eastAsia="en-IN"/>
+          <w14:ligatures w14:val="none"/>
+        </w:rPr>
+        <w:t>'</w:t>
+      </w:r>
+      <w:r>
+        <w:rPr>
+          <w:rFonts w:ascii="Consolas" w:eastAsia="Times New Roman" w:hAnsi="Consolas" w:cs="Times New Roman"/>
+          <w:color w:val="000000"/>
+          <w:kern w:val="0"/>
+          <w:sz w:val="20"/>
+          <w:szCs w:val="20"/>
+          <w:lang w:eastAsia="en-IN"/>
+          <w14:ligatures w14:val="none"/>
+        </w:rPr>
+        <w:t xml:space="preserve">; </w:t>
+      </w:r>
+      <w:proofErr w:type="spellStart"/>
+      <w:r>
+        <w:rPr>
+          <w:rFonts w:ascii="Consolas" w:eastAsia="Times New Roman" w:hAnsi="Consolas" w:cs="Times New Roman"/>
+          <w:color w:val="000000"/>
+          <w:kern w:val="0"/>
+          <w:sz w:val="20"/>
+          <w:szCs w:val="20"/>
+          <w:lang w:eastAsia="en-IN"/>
+          <w14:ligatures w14:val="none"/>
+        </w:rPr>
+        <w:t>i</w:t>
+      </w:r>
+      <w:proofErr w:type="spellEnd"/>
+      <w:r>
+        <w:rPr>
+          <w:rFonts w:ascii="Consolas" w:eastAsia="Times New Roman" w:hAnsi="Consolas" w:cs="Times New Roman"/>
+          <w:color w:val="000000"/>
+          <w:kern w:val="0"/>
+          <w:sz w:val="20"/>
+          <w:szCs w:val="20"/>
+          <w:lang w:eastAsia="en-IN"/>
+          <w14:ligatures w14:val="none"/>
+        </w:rPr>
+        <w:t>++) {</w:t>
+      </w:r>
+    </w:p>
+    <w:p>
+      <w:pPr>
+        <w:shd w:val="clear" w:color="auto" w:fill="FFFFFF"/>
+        <w:spacing w:after="0" w:line="270" w:lineRule="atLeast"/>
+        <w:rPr>
+          <w:rFonts w:ascii="Consolas" w:eastAsia="Times New Roman" w:hAnsi="Consolas" w:cs="Times New Roman"/>
+          <w:color w:val="000000"/>
+          <w:kern w:val="0"/>
+          <w:sz w:val="20"/>
+          <w:szCs w:val="20"/>
+          <w:lang w:eastAsia="en-IN"/>
+          <w14:ligatures w14:val="none"/>
+        </w:rPr>
+      </w:pPr>
+      <w:r>
+        <w:rPr>
+          <w:rFonts w:ascii="Consolas" w:eastAsia="Times New Roman" w:hAnsi="Consolas" w:cs="Times New Roman"/>
+          <w:color w:val="000000"/>
+          <w:kern w:val="0"/>
+          <w:sz w:val="20"/>
+          <w:szCs w:val="20"/>
+          <w:lang w:eastAsia="en-IN"/>
+          <w14:ligatures w14:val="none"/>
+        </w:rPr>
+        <w:t xml:space="preserve">        </w:t>
+      </w:r>
+      <w:r>
+        <w:rPr>
+          <w:rFonts w:ascii="Consolas" w:eastAsia="Times New Roman" w:hAnsi="Consolas" w:cs="Times New Roman"/>
+          <w:color w:val="AF00DB"/>
+          <w:kern w:val="0"/>
+          <w:sz w:val="20"/>
+          <w:szCs w:val="20"/>
+          <w:lang w:eastAsia="en-IN"/>
+          <w14:ligatures w14:val="none"/>
+        </w:rPr>
+        <w:t>if</w:t>
+      </w:r>
+      <w:r>
+        <w:rPr>
+          <w:rFonts w:ascii="Consolas" w:eastAsia="Times New Roman" w:hAnsi="Consolas" w:cs="Times New Roman"/>
+          <w:color w:val="000000"/>
+          <w:kern w:val="0"/>
+          <w:sz w:val="20"/>
+          <w:szCs w:val="20"/>
+          <w:lang w:eastAsia="en-IN"/>
+          <w14:ligatures w14:val="none"/>
+        </w:rPr>
+        <w:t xml:space="preserve"> (</w:t>
+      </w:r>
+      <w:r>
+        <w:rPr>
+          <w:rFonts w:ascii="Consolas" w:eastAsia="Times New Roman" w:hAnsi="Consolas" w:cs="Times New Roman"/>
+          <w:color w:val="001080"/>
+          <w:kern w:val="0"/>
+          <w:sz w:val="20"/>
+          <w:szCs w:val="20"/>
+          <w:lang w:eastAsia="en-IN"/>
+          <w14:ligatures w14:val="none"/>
+        </w:rPr>
+        <w:t>s</w:t>
+      </w:r>
+      <w:r>
+        <w:rPr>
+          <w:rFonts w:ascii="Consolas" w:eastAsia="Times New Roman" w:hAnsi="Consolas" w:cs="Times New Roman"/>
+          <w:color w:val="000000"/>
+          <w:kern w:val="0"/>
+          <w:sz w:val="20"/>
+          <w:szCs w:val="20"/>
+          <w:lang w:eastAsia="en-IN"/>
+          <w14:ligatures w14:val="none"/>
+        </w:rPr>
+        <w:t>[</w:t>
+      </w:r>
+      <w:proofErr w:type="spellStart"/>
+      <w:r>
+        <w:rPr>
+          <w:rFonts w:ascii="Consolas" w:eastAsia="Times New Roman" w:hAnsi="Consolas" w:cs="Times New Roman"/>
+          <w:color w:val="000000"/>
+          <w:kern w:val="0"/>
+          <w:sz w:val="20"/>
+          <w:szCs w:val="20"/>
+          <w:lang w:eastAsia="en-IN"/>
+          <w14:ligatures w14:val="none"/>
+        </w:rPr>
+        <w:t>i</w:t>
+      </w:r>
+      <w:proofErr w:type="spellEnd"/>
+      <w:r>
+        <w:rPr>
+          <w:rFonts w:ascii="Consolas" w:eastAsia="Times New Roman" w:hAnsi="Consolas" w:cs="Times New Roman"/>
+          <w:color w:val="000000"/>
+          <w:kern w:val="0"/>
+          <w:sz w:val="20"/>
+          <w:szCs w:val="20"/>
+          <w:lang w:eastAsia="en-IN"/>
+          <w14:ligatures w14:val="none"/>
+        </w:rPr>
+        <w:t xml:space="preserve">] == </w:t>
+      </w:r>
+      <w:r>
+        <w:rPr>
+          <w:rFonts w:ascii="Consolas" w:eastAsia="Times New Roman" w:hAnsi="Consolas" w:cs="Times New Roman"/>
+          <w:color w:val="A31515"/>
+          <w:kern w:val="0"/>
+          <w:sz w:val="20"/>
+          <w:szCs w:val="20"/>
+          <w:lang w:eastAsia="en-IN"/>
+          <w14:ligatures w14:val="none"/>
+        </w:rPr>
+        <w:t>'('</w:t>
+      </w:r>
+      <w:r>
+        <w:rPr>
+          <w:rFonts w:ascii="Consolas" w:eastAsia="Times New Roman" w:hAnsi="Consolas" w:cs="Times New Roman"/>
+          <w:color w:val="000000"/>
+          <w:kern w:val="0"/>
+          <w:sz w:val="20"/>
+          <w:szCs w:val="20"/>
+          <w:lang w:eastAsia="en-IN"/>
+          <w14:ligatures w14:val="none"/>
+        </w:rPr>
+        <w:t>) {</w:t>
+      </w:r>
+    </w:p>
+    <w:p>
+      <w:pPr>
+        <w:shd w:val="clear" w:color="auto" w:fill="FFFFFF"/>
+        <w:spacing w:after="0" w:line="270" w:lineRule="atLeast"/>
+        <w:rPr>
+          <w:rFonts w:ascii="Consolas" w:eastAsia="Times New Roman" w:hAnsi="Consolas" w:cs="Times New Roman"/>
+          <w:color w:val="000000"/>
+          <w:kern w:val="0"/>
+          <w:sz w:val="20"/>
+          <w:szCs w:val="20"/>
+          <w:lang w:eastAsia="en-IN"/>
+          <w14:ligatures w14:val="none"/>
+        </w:rPr>
+      </w:pPr>
+      <w:r>
+        <w:rPr>
+          <w:rFonts w:ascii="Consolas" w:eastAsia="Times New Roman" w:hAnsi="Consolas" w:cs="Times New Roman"/>
+          <w:color w:val="000000"/>
+          <w:kern w:val="0"/>
+          <w:sz w:val="20"/>
+          <w:szCs w:val="20"/>
+          <w:lang w:eastAsia="en-IN"/>
+          <w14:ligatures w14:val="none"/>
+        </w:rPr>
+        <w:t xml:space="preserve">            </w:t>
+      </w:r>
+      <w:r>
+        <w:rPr>
+          <w:rFonts w:ascii="Consolas" w:eastAsia="Times New Roman" w:hAnsi="Consolas" w:cs="Times New Roman"/>
+          <w:color w:val="AF00DB"/>
+          <w:kern w:val="0"/>
+          <w:sz w:val="20"/>
+          <w:szCs w:val="20"/>
+          <w:lang w:eastAsia="en-IN"/>
+          <w14:ligatures w14:val="none"/>
+        </w:rPr>
+        <w:t>if</w:t>
+      </w:r>
+      <w:r>
+        <w:rPr>
+          <w:rFonts w:ascii="Consolas" w:eastAsia="Times New Roman" w:hAnsi="Consolas" w:cs="Times New Roman"/>
+          <w:color w:val="000000"/>
+          <w:kern w:val="0"/>
+          <w:sz w:val="20"/>
+          <w:szCs w:val="20"/>
+          <w:lang w:eastAsia="en-IN"/>
+          <w14:ligatures w14:val="none"/>
+        </w:rPr>
+        <w:t xml:space="preserve"> (top &gt;= </w:t>
+      </w:r>
+      <w:r>
+        <w:rPr>
+          <w:rFonts w:ascii="Consolas" w:eastAsia="Times New Roman" w:hAnsi="Consolas" w:cs="Times New Roman"/>
+          <w:color w:val="098658"/>
+          <w:kern w:val="0"/>
+          <w:sz w:val="20"/>
+          <w:szCs w:val="20"/>
+          <w:lang w:eastAsia="en-IN"/>
+          <w14:ligatures w14:val="none"/>
+        </w:rPr>
+        <w:t>50</w:t>
+      </w:r>
+      <w:r>
+        <w:rPr>
+          <w:rFonts w:ascii="Consolas" w:eastAsia="Times New Roman" w:hAnsi="Consolas" w:cs="Times New Roman"/>
+          <w:color w:val="000000"/>
+          <w:kern w:val="0"/>
+          <w:sz w:val="20"/>
+          <w:szCs w:val="20"/>
+          <w:lang w:eastAsia="en-IN"/>
+          <w14:ligatures w14:val="none"/>
+        </w:rPr>
+        <w:t>) {</w:t>
+      </w:r>
+    </w:p>
+    <w:p>
+      <w:pPr>
+        <w:shd w:val="clear" w:color="auto" w:fill="FFFFFF"/>
+        <w:spacing w:after="0" w:line="270" w:lineRule="atLeast"/>
+        <w:rPr>
+          <w:rFonts w:ascii="Consolas" w:eastAsia="Times New Roman" w:hAnsi="Consolas" w:cs="Times New Roman"/>
+          <w:color w:val="000000"/>
+          <w:kern w:val="0"/>
+          <w:sz w:val="20"/>
+          <w:szCs w:val="20"/>
+          <w:lang w:eastAsia="en-IN"/>
+          <w14:ligatures w14:val="none"/>
+        </w:rPr>
+      </w:pPr>
+      <w:r>
+        <w:rPr>
+          <w:rFonts w:ascii="Consolas" w:eastAsia="Times New Roman" w:hAnsi="Consolas" w:cs="Times New Roman"/>
+          <w:color w:val="000000"/>
+          <w:kern w:val="0"/>
+          <w:sz w:val="20"/>
+          <w:szCs w:val="20"/>
+          <w:lang w:eastAsia="en-IN"/>
+          <w14:ligatures w14:val="none"/>
+        </w:rPr>
+        <w:t xml:space="preserve">                </w:t>
+      </w:r>
+      <w:r>
+        <w:rPr>
+          <w:rFonts w:ascii="Consolas" w:eastAsia="Times New Roman" w:hAnsi="Consolas" w:cs="Times New Roman"/>
+          <w:color w:val="AF00DB"/>
+          <w:kern w:val="0"/>
+          <w:sz w:val="20"/>
+          <w:szCs w:val="20"/>
+          <w:lang w:eastAsia="en-IN"/>
+          <w14:ligatures w14:val="none"/>
+        </w:rPr>
+        <w:t>return</w:t>
+      </w:r>
+      <w:r>
+        <w:rPr>
+          <w:rFonts w:ascii="Consolas" w:eastAsia="Times New Roman" w:hAnsi="Consolas" w:cs="Times New Roman"/>
+          <w:color w:val="000000"/>
+          <w:kern w:val="0"/>
+          <w:sz w:val="20"/>
+          <w:szCs w:val="20"/>
+          <w:lang w:eastAsia="en-IN"/>
+          <w14:ligatures w14:val="none"/>
+        </w:rPr>
+        <w:t xml:space="preserve"> </w:t>
+      </w:r>
+      <w:r>
+        <w:rPr>
+          <w:rFonts w:ascii="Consolas" w:eastAsia="Times New Roman" w:hAnsi="Consolas" w:cs="Times New Roman"/>
+          <w:color w:val="098658"/>
+          <w:kern w:val="0"/>
+          <w:sz w:val="20"/>
+          <w:szCs w:val="20"/>
+          <w:lang w:eastAsia="en-IN"/>
+          <w14:ligatures w14:val="none"/>
+        </w:rPr>
+        <w:t>0</w:t>
+      </w:r>
+      <w:r>
+        <w:rPr>
+          <w:rFonts w:ascii="Consolas" w:eastAsia="Times New Roman" w:hAnsi="Consolas" w:cs="Times New Roman"/>
+          <w:color w:val="000000"/>
+          <w:kern w:val="0"/>
+          <w:sz w:val="20"/>
+          <w:szCs w:val="20"/>
+          <w:lang w:eastAsia="en-IN"/>
+          <w14:ligatures w14:val="none"/>
+        </w:rPr>
+        <w:t xml:space="preserve">; </w:t>
+      </w:r>
+    </w:p>
+    <w:p>
+      <w:pPr>
+        <w:shd w:val="clear" w:color="auto" w:fill="FFFFFF"/>
+        <w:spacing w:after="0" w:line="270" w:lineRule="atLeast"/>
+        <w:rPr>
+          <w:rFonts w:ascii="Consolas" w:eastAsia="Times New Roman" w:hAnsi="Consolas" w:cs="Times New Roman"/>
+          <w:color w:val="000000"/>
+          <w:kern w:val="0"/>
+          <w:sz w:val="20"/>
+          <w:szCs w:val="20"/>
+          <w:lang w:eastAsia="en-IN"/>
+          <w14:ligatures w14:val="none"/>
+        </w:rPr>
+      </w:pPr>
+      <w:r>
+        <w:rPr>
+          <w:rFonts w:ascii="Consolas" w:eastAsia="Times New Roman" w:hAnsi="Consolas" w:cs="Times New Roman"/>
+          <w:color w:val="000000"/>
+          <w:kern w:val="0"/>
+          <w:sz w:val="20"/>
+          <w:szCs w:val="20"/>
+          <w:lang w:eastAsia="en-IN"/>
+          <w14:ligatures w14:val="none"/>
+        </w:rPr>
+        <w:t>            }</w:t>
+      </w:r>
+    </w:p>
+    <w:p>
+      <w:pPr>
+        <w:shd w:val="clear" w:color="auto" w:fill="FFFFFF"/>
+        <w:spacing w:after="0" w:line="270" w:lineRule="atLeast"/>
+        <w:rPr>
+          <w:rFonts w:ascii="Consolas" w:eastAsia="Times New Roman" w:hAnsi="Consolas" w:cs="Times New Roman"/>
+          <w:color w:val="000000"/>
+          <w:kern w:val="0"/>
+          <w:sz w:val="20"/>
+          <w:szCs w:val="20"/>
+          <w:lang w:eastAsia="en-IN"/>
+          <w14:ligatures w14:val="none"/>
+        </w:rPr>
+      </w:pPr>
+      <w:r>
+        <w:rPr>
+          <w:rFonts w:ascii="Consolas" w:eastAsia="Times New Roman" w:hAnsi="Consolas" w:cs="Times New Roman"/>
+          <w:color w:val="000000"/>
+          <w:kern w:val="0"/>
+          <w:sz w:val="20"/>
+          <w:szCs w:val="20"/>
+          <w:lang w:eastAsia="en-IN"/>
+          <w14:ligatures w14:val="none"/>
+        </w:rPr>
+        <w:t xml:space="preserve">            </w:t>
+      </w:r>
+      <w:r>
+        <w:rPr>
+          <w:rFonts w:ascii="Consolas" w:eastAsia="Times New Roman" w:hAnsi="Consolas" w:cs="Times New Roman"/>
+          <w:color w:val="001080"/>
+          <w:kern w:val="0"/>
+          <w:sz w:val="20"/>
+          <w:szCs w:val="20"/>
+          <w:lang w:eastAsia="en-IN"/>
+          <w14:ligatures w14:val="none"/>
+        </w:rPr>
+        <w:t>stack</w:t>
+      </w:r>
+      <w:r>
+        <w:rPr>
+          <w:rFonts w:ascii="Consolas" w:eastAsia="Times New Roman" w:hAnsi="Consolas" w:cs="Times New Roman"/>
+          <w:color w:val="000000"/>
+          <w:kern w:val="0"/>
+          <w:sz w:val="20"/>
+          <w:szCs w:val="20"/>
+          <w:lang w:eastAsia="en-IN"/>
+          <w14:ligatures w14:val="none"/>
+        </w:rPr>
+        <w:t>[top++] = score;</w:t>
+      </w:r>
+    </w:p>
+    <w:p>
+      <w:pPr>
+        <w:shd w:val="clear" w:color="auto" w:fill="FFFFFF"/>
+        <w:spacing w:after="0" w:line="270" w:lineRule="atLeast"/>
+        <w:rPr>
+          <w:rFonts w:ascii="Consolas" w:eastAsia="Times New Roman" w:hAnsi="Consolas" w:cs="Times New Roman"/>
+          <w:color w:val="000000"/>
+          <w:kern w:val="0"/>
+          <w:sz w:val="20"/>
+          <w:szCs w:val="20"/>
+          <w:lang w:eastAsia="en-IN"/>
+          <w14:ligatures w14:val="none"/>
+        </w:rPr>
+      </w:pPr>
+      <w:r>
+        <w:rPr>
+          <w:rFonts w:ascii="Consolas" w:eastAsia="Times New Roman" w:hAnsi="Consolas" w:cs="Times New Roman"/>
+          <w:color w:val="000000"/>
+          <w:kern w:val="0"/>
+          <w:sz w:val="20"/>
+          <w:szCs w:val="20"/>
+          <w:lang w:eastAsia="en-IN"/>
+          <w14:ligatures w14:val="none"/>
+        </w:rPr>
+        <w:t xml:space="preserve">            score = </w:t>
+      </w:r>
+      <w:r>
+        <w:rPr>
+          <w:rFonts w:ascii="Consolas" w:eastAsia="Times New Roman" w:hAnsi="Consolas" w:cs="Times New Roman"/>
+          <w:color w:val="098658"/>
+          <w:kern w:val="0"/>
+          <w:sz w:val="20"/>
+          <w:szCs w:val="20"/>
+          <w:lang w:eastAsia="en-IN"/>
+          <w14:ligatures w14:val="none"/>
+        </w:rPr>
+        <w:t>0</w:t>
+      </w:r>
+      <w:r>
+        <w:rPr>
+          <w:rFonts w:ascii="Consolas" w:eastAsia="Times New Roman" w:hAnsi="Consolas" w:cs="Times New Roman"/>
+          <w:color w:val="000000"/>
+          <w:kern w:val="0"/>
+          <w:sz w:val="20"/>
+          <w:szCs w:val="20"/>
+          <w:lang w:eastAsia="en-IN"/>
+          <w14:ligatures w14:val="none"/>
+        </w:rPr>
+        <w:t>;</w:t>
+      </w:r>
+    </w:p>
+    <w:p>
+      <w:pPr>
+        <w:shd w:val="clear" w:color="auto" w:fill="FFFFFF"/>
+        <w:spacing w:after="0" w:line="270" w:lineRule="atLeast"/>
+        <w:rPr>
+          <w:rFonts w:ascii="Consolas" w:eastAsia="Times New Roman" w:hAnsi="Consolas" w:cs="Times New Roman"/>
+          <w:color w:val="000000"/>
+          <w:kern w:val="0"/>
+          <w:sz w:val="20"/>
+          <w:szCs w:val="20"/>
+          <w:lang w:eastAsia="en-IN"/>
+          <w14:ligatures w14:val="none"/>
+        </w:rPr>
+      </w:pPr>
+      <w:r>
+        <w:rPr>
+          <w:rFonts w:ascii="Consolas" w:eastAsia="Times New Roman" w:hAnsi="Consolas" w:cs="Times New Roman"/>
+          <w:color w:val="000000"/>
+          <w:kern w:val="0"/>
+          <w:sz w:val="20"/>
+          <w:szCs w:val="20"/>
+          <w:lang w:eastAsia="en-IN"/>
+          <w14:ligatures w14:val="none"/>
+        </w:rPr>
+        <w:t xml:space="preserve">        } </w:t>
+      </w:r>
+      <w:r>
+        <w:rPr>
+          <w:rFonts w:ascii="Consolas" w:eastAsia="Times New Roman" w:hAnsi="Consolas" w:cs="Times New Roman"/>
+          <w:color w:val="AF00DB"/>
+          <w:kern w:val="0"/>
+          <w:sz w:val="20"/>
+          <w:szCs w:val="20"/>
+          <w:lang w:eastAsia="en-IN"/>
+          <w14:ligatures w14:val="none"/>
+        </w:rPr>
+        <w:t>else</w:t>
+      </w:r>
+      <w:r>
+        <w:rPr>
+          <w:rFonts w:ascii="Consolas" w:eastAsia="Times New Roman" w:hAnsi="Consolas" w:cs="Times New Roman"/>
+          <w:color w:val="000000"/>
+          <w:kern w:val="0"/>
+          <w:sz w:val="20"/>
+          <w:szCs w:val="20"/>
+          <w:lang w:eastAsia="en-IN"/>
+          <w14:ligatures w14:val="none"/>
+        </w:rPr>
+        <w:t xml:space="preserve"> {</w:t>
+      </w:r>
+    </w:p>
+    <w:p>
+      <w:pPr>
+        <w:shd w:val="clear" w:color="auto" w:fill="FFFFFF"/>
+        <w:spacing w:after="0" w:line="270" w:lineRule="atLeast"/>
+        <w:rPr>
+          <w:rFonts w:ascii="Consolas" w:eastAsia="Times New Roman" w:hAnsi="Consolas" w:cs="Times New Roman"/>
+          <w:color w:val="000000"/>
+          <w:kern w:val="0"/>
+          <w:sz w:val="20"/>
+          <w:szCs w:val="20"/>
+          <w:lang w:eastAsia="en-IN"/>
+          <w14:ligatures w14:val="none"/>
+        </w:rPr>
+      </w:pPr>
+      <w:r>
+        <w:rPr>
+          <w:rFonts w:ascii="Consolas" w:eastAsia="Times New Roman" w:hAnsi="Consolas" w:cs="Times New Roman"/>
+          <w:color w:val="000000"/>
+          <w:kern w:val="0"/>
+          <w:sz w:val="20"/>
+          <w:szCs w:val="20"/>
+          <w:lang w:eastAsia="en-IN"/>
+          <w14:ligatures w14:val="none"/>
+        </w:rPr>
+        <w:t xml:space="preserve">            </w:t>
+      </w:r>
+      <w:r>
+        <w:rPr>
+          <w:rFonts w:ascii="Consolas" w:eastAsia="Times New Roman" w:hAnsi="Consolas" w:cs="Times New Roman"/>
+          <w:color w:val="0000FF"/>
+          <w:kern w:val="0"/>
+          <w:sz w:val="20"/>
+          <w:szCs w:val="20"/>
+          <w:lang w:eastAsia="en-IN"/>
+          <w14:ligatures w14:val="none"/>
+        </w:rPr>
+        <w:t>int</w:t>
+      </w:r>
+      <w:r>
+        <w:rPr>
+          <w:rFonts w:ascii="Consolas" w:eastAsia="Times New Roman" w:hAnsi="Consolas" w:cs="Times New Roman"/>
+          <w:color w:val="000000"/>
+          <w:kern w:val="0"/>
+          <w:sz w:val="20"/>
+          <w:szCs w:val="20"/>
+          <w:lang w:eastAsia="en-IN"/>
+          <w14:ligatures w14:val="none"/>
+        </w:rPr>
+        <w:t xml:space="preserve"> </w:t>
+      </w:r>
+      <w:proofErr w:type="spellStart"/>
+      <w:r>
+        <w:rPr>
+          <w:rFonts w:ascii="Consolas" w:eastAsia="Times New Roman" w:hAnsi="Consolas" w:cs="Times New Roman"/>
+          <w:color w:val="000000"/>
+          <w:kern w:val="0"/>
+          <w:sz w:val="20"/>
+          <w:szCs w:val="20"/>
+          <w:lang w:eastAsia="en-IN"/>
+          <w14:ligatures w14:val="none"/>
+        </w:rPr>
+        <w:t>previousScore</w:t>
+      </w:r>
+      <w:proofErr w:type="spellEnd"/>
+      <w:r>
+        <w:rPr>
+          <w:rFonts w:ascii="Consolas" w:eastAsia="Times New Roman" w:hAnsi="Consolas" w:cs="Times New Roman"/>
+          <w:color w:val="000000"/>
+          <w:kern w:val="0"/>
+          <w:sz w:val="20"/>
+          <w:szCs w:val="20"/>
+          <w:lang w:eastAsia="en-IN"/>
+          <w14:ligatures w14:val="none"/>
+        </w:rPr>
+        <w:t xml:space="preserve"> = </w:t>
+      </w:r>
+      <w:r>
+        <w:rPr>
+          <w:rFonts w:ascii="Consolas" w:eastAsia="Times New Roman" w:hAnsi="Consolas" w:cs="Times New Roman"/>
+          <w:color w:val="001080"/>
+          <w:kern w:val="0"/>
+          <w:sz w:val="20"/>
+          <w:szCs w:val="20"/>
+          <w:lang w:eastAsia="en-IN"/>
+          <w14:ligatures w14:val="none"/>
+        </w:rPr>
+        <w:t>stack</w:t>
+      </w:r>
+      <w:r>
+        <w:rPr>
+          <w:rFonts w:ascii="Consolas" w:eastAsia="Times New Roman" w:hAnsi="Consolas" w:cs="Times New Roman"/>
+          <w:color w:val="000000"/>
+          <w:kern w:val="0"/>
+          <w:sz w:val="20"/>
+          <w:szCs w:val="20"/>
+          <w:lang w:eastAsia="en-IN"/>
+          <w14:ligatures w14:val="none"/>
+        </w:rPr>
+        <w:t>[--top];</w:t>
+      </w:r>
+    </w:p>
+    <w:p>
+      <w:pPr>
+        <w:shd w:val="clear" w:color="auto" w:fill="FFFFFF"/>
+        <w:spacing w:after="0" w:line="270" w:lineRule="atLeast"/>
+        <w:rPr>
+          <w:rFonts w:ascii="Consolas" w:eastAsia="Times New Roman" w:hAnsi="Consolas" w:cs="Times New Roman"/>
+          <w:color w:val="000000"/>
+          <w:kern w:val="0"/>
+          <w:sz w:val="20"/>
+          <w:szCs w:val="20"/>
+          <w:lang w:eastAsia="en-IN"/>
+          <w14:ligatures w14:val="none"/>
+        </w:rPr>
+      </w:pPr>
+      <w:r>
+        <w:rPr>
+          <w:rFonts w:ascii="Consolas" w:eastAsia="Times New Roman" w:hAnsi="Consolas" w:cs="Times New Roman"/>
+          <w:color w:val="000000"/>
+          <w:kern w:val="0"/>
+          <w:sz w:val="20"/>
+          <w:szCs w:val="20"/>
+          <w:lang w:eastAsia="en-IN"/>
+          <w14:ligatures w14:val="none"/>
+        </w:rPr>
+        <w:t xml:space="preserve">            </w:t>
+      </w:r>
+      <w:r>
+        <w:rPr>
+          <w:rFonts w:ascii="Consolas" w:eastAsia="Times New Roman" w:hAnsi="Consolas" w:cs="Times New Roman"/>
+          <w:color w:val="AF00DB"/>
+          <w:kern w:val="0"/>
+          <w:sz w:val="20"/>
+          <w:szCs w:val="20"/>
+          <w:lang w:eastAsia="en-IN"/>
+          <w14:ligatures w14:val="none"/>
+        </w:rPr>
+        <w:t>if</w:t>
+      </w:r>
+      <w:r>
+        <w:rPr>
+          <w:rFonts w:ascii="Consolas" w:eastAsia="Times New Roman" w:hAnsi="Consolas" w:cs="Times New Roman"/>
+          <w:color w:val="000000"/>
+          <w:kern w:val="0"/>
+          <w:sz w:val="20"/>
+          <w:szCs w:val="20"/>
+          <w:lang w:eastAsia="en-IN"/>
+          <w14:ligatures w14:val="none"/>
+        </w:rPr>
+        <w:t xml:space="preserve"> (score &gt; </w:t>
+      </w:r>
+      <w:r>
+        <w:rPr>
+          <w:rFonts w:ascii="Consolas" w:eastAsia="Times New Roman" w:hAnsi="Consolas" w:cs="Times New Roman"/>
+          <w:color w:val="098658"/>
+          <w:kern w:val="0"/>
+          <w:sz w:val="20"/>
+          <w:szCs w:val="20"/>
+          <w:lang w:eastAsia="en-IN"/>
+          <w14:ligatures w14:val="none"/>
+        </w:rPr>
+        <w:t>0</w:t>
+      </w:r>
+      <w:r>
+        <w:rPr>
+          <w:rFonts w:ascii="Consolas" w:eastAsia="Times New Roman" w:hAnsi="Consolas" w:cs="Times New Roman"/>
+          <w:color w:val="000000"/>
+          <w:kern w:val="0"/>
+          <w:sz w:val="20"/>
+          <w:szCs w:val="20"/>
+          <w:lang w:eastAsia="en-IN"/>
+          <w14:ligatures w14:val="none"/>
+        </w:rPr>
+        <w:t>) {</w:t>
+      </w:r>
+    </w:p>
+    <w:p>
+      <w:pPr>
+        <w:shd w:val="clear" w:color="auto" w:fill="FFFFFF"/>
+        <w:spacing w:after="0" w:line="270" w:lineRule="atLeast"/>
+        <w:rPr>
+          <w:rFonts w:ascii="Consolas" w:eastAsia="Times New Roman" w:hAnsi="Consolas" w:cs="Times New Roman"/>
+          <w:color w:val="000000"/>
+          <w:kern w:val="0"/>
+          <w:sz w:val="20"/>
+          <w:szCs w:val="20"/>
+          <w:lang w:eastAsia="en-IN"/>
+          <w14:ligatures w14:val="none"/>
+        </w:rPr>
+      </w:pPr>
+      <w:r>
+        <w:rPr>
+          <w:rFonts w:ascii="Consolas" w:eastAsia="Times New Roman" w:hAnsi="Consolas" w:cs="Times New Roman"/>
+          <w:color w:val="000000"/>
+          <w:kern w:val="0"/>
+          <w:sz w:val="20"/>
+          <w:szCs w:val="20"/>
+          <w:lang w:eastAsia="en-IN"/>
+          <w14:ligatures w14:val="none"/>
+        </w:rPr>
+        <w:t xml:space="preserve">                score = </w:t>
+      </w:r>
+      <w:proofErr w:type="spellStart"/>
+      <w:r>
+        <w:rPr>
+          <w:rFonts w:ascii="Consolas" w:eastAsia="Times New Roman" w:hAnsi="Consolas" w:cs="Times New Roman"/>
+          <w:color w:val="000000"/>
+          <w:kern w:val="0"/>
+          <w:sz w:val="20"/>
+          <w:szCs w:val="20"/>
+          <w:lang w:eastAsia="en-IN"/>
+          <w14:ligatures w14:val="none"/>
+        </w:rPr>
+        <w:t>previousScore</w:t>
+      </w:r>
+      <w:proofErr w:type="spellEnd"/>
+      <w:r>
+        <w:rPr>
+          <w:rFonts w:ascii="Consolas" w:eastAsia="Times New Roman" w:hAnsi="Consolas" w:cs="Times New Roman"/>
+          <w:color w:val="000000"/>
+          <w:kern w:val="0"/>
+          <w:sz w:val="20"/>
+          <w:szCs w:val="20"/>
+          <w:lang w:eastAsia="en-IN"/>
+          <w14:ligatures w14:val="none"/>
+        </w:rPr>
+        <w:t xml:space="preserve"> + </w:t>
+      </w:r>
+      <w:r>
+        <w:rPr>
+          <w:rFonts w:ascii="Consolas" w:eastAsia="Times New Roman" w:hAnsi="Consolas" w:cs="Times New Roman"/>
+          <w:color w:val="098658"/>
+          <w:kern w:val="0"/>
+          <w:sz w:val="20"/>
+          <w:szCs w:val="20"/>
+          <w:lang w:eastAsia="en-IN"/>
+          <w14:ligatures w14:val="none"/>
+        </w:rPr>
+        <w:t>2</w:t>
+      </w:r>
+      <w:r>
+        <w:rPr>
+          <w:rFonts w:ascii="Consolas" w:eastAsia="Times New Roman" w:hAnsi="Consolas" w:cs="Times New Roman"/>
+          <w:color w:val="000000"/>
+          <w:kern w:val="0"/>
+          <w:sz w:val="20"/>
+          <w:szCs w:val="20"/>
+          <w:lang w:eastAsia="en-IN"/>
+          <w14:ligatures w14:val="none"/>
+        </w:rPr>
+        <w:t xml:space="preserve"> * score;</w:t>
+      </w:r>
+    </w:p>
+    <w:p>
+      <w:pPr>
+        <w:shd w:val="clear" w:color="auto" w:fill="FFFFFF"/>
+        <w:spacing w:after="0" w:line="270" w:lineRule="atLeast"/>
+        <w:rPr>
+          <w:rFonts w:ascii="Consolas" w:eastAsia="Times New Roman" w:hAnsi="Consolas" w:cs="Times New Roman"/>
+          <w:color w:val="000000"/>
+          <w:kern w:val="0"/>
+          <w:sz w:val="20"/>
+          <w:szCs w:val="20"/>
+          <w:lang w:eastAsia="en-IN"/>
+          <w14:ligatures w14:val="none"/>
+        </w:rPr>
+      </w:pPr>
+      <w:r>
+        <w:rPr>
+          <w:rFonts w:ascii="Consolas" w:eastAsia="Times New Roman" w:hAnsi="Consolas" w:cs="Times New Roman"/>
+          <w:color w:val="000000"/>
+          <w:kern w:val="0"/>
+          <w:sz w:val="20"/>
+          <w:szCs w:val="20"/>
+          <w:lang w:eastAsia="en-IN"/>
+          <w14:ligatures w14:val="none"/>
+        </w:rPr>
+        <w:t xml:space="preserve">            } </w:t>
+      </w:r>
+      <w:r>
+        <w:rPr>
+          <w:rFonts w:ascii="Consolas" w:eastAsia="Times New Roman" w:hAnsi="Consolas" w:cs="Times New Roman"/>
+          <w:color w:val="AF00DB"/>
+          <w:kern w:val="0"/>
+          <w:sz w:val="20"/>
+          <w:szCs w:val="20"/>
+          <w:lang w:eastAsia="en-IN"/>
+          <w14:ligatures w14:val="none"/>
+        </w:rPr>
+        <w:t>else</w:t>
+      </w:r>
+      <w:r>
+        <w:rPr>
+          <w:rFonts w:ascii="Consolas" w:eastAsia="Times New Roman" w:hAnsi="Consolas" w:cs="Times New Roman"/>
+          <w:color w:val="000000"/>
+          <w:kern w:val="0"/>
+          <w:sz w:val="20"/>
+          <w:szCs w:val="20"/>
+          <w:lang w:eastAsia="en-IN"/>
+          <w14:ligatures w14:val="none"/>
+        </w:rPr>
+        <w:t xml:space="preserve"> {</w:t>
+      </w:r>
+    </w:p>
+    <w:p>
+      <w:pPr>
+        <w:shd w:val="clear" w:color="auto" w:fill="FFFFFF"/>
+        <w:spacing w:after="0" w:line="270" w:lineRule="atLeast"/>
+        <w:rPr>
+          <w:rFonts w:ascii="Consolas" w:eastAsia="Times New Roman" w:hAnsi="Consolas" w:cs="Times New Roman"/>
+          <w:color w:val="000000"/>
+          <w:kern w:val="0"/>
+          <w:sz w:val="20"/>
+          <w:szCs w:val="20"/>
+          <w:lang w:eastAsia="en-IN"/>
+          <w14:ligatures w14:val="none"/>
+        </w:rPr>
+      </w:pPr>
+      <w:r>
+        <w:rPr>
+          <w:rFonts w:ascii="Consolas" w:eastAsia="Times New Roman" w:hAnsi="Consolas" w:cs="Times New Roman"/>
+          <w:color w:val="000000"/>
+          <w:kern w:val="0"/>
+          <w:sz w:val="20"/>
+          <w:szCs w:val="20"/>
+          <w:lang w:eastAsia="en-IN"/>
+          <w14:ligatures w14:val="none"/>
+        </w:rPr>
+        <w:t xml:space="preserve">                score = </w:t>
+      </w:r>
+      <w:proofErr w:type="spellStart"/>
+      <w:r>
+        <w:rPr>
+          <w:rFonts w:ascii="Consolas" w:eastAsia="Times New Roman" w:hAnsi="Consolas" w:cs="Times New Roman"/>
+          <w:color w:val="000000"/>
+          <w:kern w:val="0"/>
+          <w:sz w:val="20"/>
+          <w:szCs w:val="20"/>
+          <w:lang w:eastAsia="en-IN"/>
+          <w14:ligatures w14:val="none"/>
+        </w:rPr>
+        <w:t>previousScore</w:t>
+      </w:r>
+      <w:proofErr w:type="spellEnd"/>
+      <w:r>
+        <w:rPr>
+          <w:rFonts w:ascii="Consolas" w:eastAsia="Times New Roman" w:hAnsi="Consolas" w:cs="Times New Roman"/>
+          <w:color w:val="000000"/>
+          <w:kern w:val="0"/>
+          <w:sz w:val="20"/>
+          <w:szCs w:val="20"/>
+          <w:lang w:eastAsia="en-IN"/>
+          <w14:ligatures w14:val="none"/>
+        </w:rPr>
+        <w:t xml:space="preserve"> + </w:t>
+      </w:r>
+      <w:r>
+        <w:rPr>
+          <w:rFonts w:ascii="Consolas" w:eastAsia="Times New Roman" w:hAnsi="Consolas" w:cs="Times New Roman"/>
+          <w:color w:val="098658"/>
+          <w:kern w:val="0"/>
+          <w:sz w:val="20"/>
+          <w:szCs w:val="20"/>
+          <w:lang w:eastAsia="en-IN"/>
+          <w14:ligatures w14:val="none"/>
+        </w:rPr>
+        <w:t>1</w:t>
+      </w:r>
+      <w:r>
+        <w:rPr>
+          <w:rFonts w:ascii="Consolas" w:eastAsia="Times New Roman" w:hAnsi="Consolas" w:cs="Times New Roman"/>
+          <w:color w:val="000000"/>
+          <w:kern w:val="0"/>
+          <w:sz w:val="20"/>
+          <w:szCs w:val="20"/>
+          <w:lang w:eastAsia="en-IN"/>
+          <w14:ligatures w14:val="none"/>
+        </w:rPr>
+        <w:t>;</w:t>
+      </w:r>
+    </w:p>
+    <w:p>
+      <w:pPr>
+        <w:shd w:val="clear" w:color="auto" w:fill="FFFFFF"/>
+        <w:spacing w:after="0" w:line="270" w:lineRule="atLeast"/>
+        <w:rPr>
+          <w:rFonts w:ascii="Consolas" w:eastAsia="Times New Roman" w:hAnsi="Consolas" w:cs="Times New Roman"/>
+          <w:color w:val="000000"/>
+          <w:kern w:val="0"/>
+          <w:sz w:val="20"/>
+          <w:szCs w:val="20"/>
+          <w:lang w:eastAsia="en-IN"/>
+          <w14:ligatures w14:val="none"/>
+        </w:rPr>
+      </w:pPr>
+      <w:r>
+        <w:rPr>
+          <w:rFonts w:ascii="Consolas" w:eastAsia="Times New Roman" w:hAnsi="Consolas" w:cs="Times New Roman"/>
+          <w:color w:val="000000"/>
+          <w:kern w:val="0"/>
+          <w:sz w:val="20"/>
+          <w:szCs w:val="20"/>
+          <w:lang w:eastAsia="en-IN"/>
+          <w14:ligatures w14:val="none"/>
+        </w:rPr>
+        <w:t>            }</w:t>
+      </w:r>
+    </w:p>
+    <w:p>
+      <w:pPr>
+        <w:shd w:val="clear" w:color="auto" w:fill="FFFFFF"/>
+        <w:spacing w:after="0" w:line="270" w:lineRule="atLeast"/>
+        <w:rPr>
+          <w:rFonts w:ascii="Consolas" w:eastAsia="Times New Roman" w:hAnsi="Consolas" w:cs="Times New Roman"/>
+          <w:color w:val="000000"/>
+          <w:kern w:val="0"/>
+          <w:sz w:val="20"/>
+          <w:szCs w:val="20"/>
+          <w:lang w:eastAsia="en-IN"/>
+          <w14:ligatures w14:val="none"/>
+        </w:rPr>
+      </w:pPr>
+      <w:r>
+        <w:rPr>
+          <w:rFonts w:ascii="Consolas" w:eastAsia="Times New Roman" w:hAnsi="Consolas" w:cs="Times New Roman"/>
+          <w:color w:val="000000"/>
+          <w:kern w:val="0"/>
+          <w:sz w:val="20"/>
+          <w:szCs w:val="20"/>
+          <w:lang w:eastAsia="en-IN"/>
+          <w14:ligatures w14:val="none"/>
+        </w:rPr>
+        <w:t>        }</w:t>
+      </w:r>
+    </w:p>
+    <w:p>
+      <w:pPr>
+        <w:shd w:val="clear" w:color="auto" w:fill="FFFFFF"/>
+        <w:spacing w:after="0" w:line="270" w:lineRule="atLeast"/>
+        <w:rPr>
+          <w:rFonts w:ascii="Consolas" w:eastAsia="Times New Roman" w:hAnsi="Consolas" w:cs="Times New Roman"/>
+          <w:color w:val="000000"/>
+          <w:kern w:val="0"/>
+          <w:sz w:val="20"/>
+          <w:szCs w:val="20"/>
+          <w:lang w:eastAsia="en-IN"/>
+          <w14:ligatures w14:val="none"/>
+        </w:rPr>
+      </w:pPr>
+      <w:r>
+        <w:rPr>
+          <w:rFonts w:ascii="Consolas" w:eastAsia="Times New Roman" w:hAnsi="Consolas" w:cs="Times New Roman"/>
+          <w:color w:val="000000"/>
+          <w:kern w:val="0"/>
+          <w:sz w:val="20"/>
+          <w:szCs w:val="20"/>
+          <w:lang w:eastAsia="en-IN"/>
+          <w14:ligatures w14:val="none"/>
+        </w:rPr>
+        <w:t>    }</w:t>
+      </w:r>
+    </w:p>
+    <w:p>
+      <w:pPr>
+        <w:shd w:val="clear" w:color="auto" w:fill="FFFFFF"/>
+        <w:spacing w:after="0" w:line="270" w:lineRule="atLeast"/>
+        <w:rPr>
+          <w:rFonts w:ascii="Consolas" w:eastAsia="Times New Roman" w:hAnsi="Consolas" w:cs="Times New Roman"/>
+          <w:color w:val="000000"/>
+          <w:kern w:val="0"/>
+          <w:sz w:val="20"/>
+          <w:szCs w:val="20"/>
+          <w:lang w:eastAsia="en-IN"/>
+          <w14:ligatures w14:val="none"/>
+        </w:rPr>
+      </w:pPr>
+    </w:p>
+    <w:p>
+      <w:pPr>
+        <w:shd w:val="clear" w:color="auto" w:fill="FFFFFF"/>
+        <w:spacing w:after="0" w:line="270" w:lineRule="atLeast"/>
+        <w:rPr>
+          <w:rFonts w:ascii="Consolas" w:eastAsia="Times New Roman" w:hAnsi="Consolas" w:cs="Times New Roman"/>
+          <w:color w:val="000000"/>
+          <w:kern w:val="0"/>
+          <w:sz w:val="20"/>
+          <w:szCs w:val="20"/>
+          <w:lang w:eastAsia="en-IN"/>
+          <w14:ligatures w14:val="none"/>
+        </w:rPr>
+      </w:pPr>
+      <w:r>
+        <w:rPr>
+          <w:rFonts w:ascii="Consolas" w:eastAsia="Times New Roman" w:hAnsi="Consolas" w:cs="Times New Roman"/>
+          <w:color w:val="000000"/>
+          <w:kern w:val="0"/>
+          <w:sz w:val="20"/>
+          <w:szCs w:val="20"/>
+          <w:lang w:eastAsia="en-IN"/>
+          <w14:ligatures w14:val="none"/>
+        </w:rPr>
+        <w:t xml:space="preserve">    </w:t>
+      </w:r>
+      <w:r>
+        <w:rPr>
+          <w:rFonts w:ascii="Consolas" w:eastAsia="Times New Roman" w:hAnsi="Consolas" w:cs="Times New Roman"/>
+          <w:color w:val="AF00DB"/>
+          <w:kern w:val="0"/>
+          <w:sz w:val="20"/>
+          <w:szCs w:val="20"/>
+          <w:lang w:eastAsia="en-IN"/>
+          <w14:ligatures w14:val="none"/>
+        </w:rPr>
+        <w:t>if</w:t>
+      </w:r>
+      <w:r>
+        <w:rPr>
+          <w:rFonts w:ascii="Consolas" w:eastAsia="Times New Roman" w:hAnsi="Consolas" w:cs="Times New Roman"/>
+          <w:color w:val="000000"/>
+          <w:kern w:val="0"/>
+          <w:sz w:val="20"/>
+          <w:szCs w:val="20"/>
+          <w:lang w:eastAsia="en-IN"/>
+          <w14:ligatures w14:val="none"/>
+        </w:rPr>
+        <w:t xml:space="preserve"> (top != </w:t>
+      </w:r>
+      <w:r>
+        <w:rPr>
+          <w:rFonts w:ascii="Consolas" w:eastAsia="Times New Roman" w:hAnsi="Consolas" w:cs="Times New Roman"/>
+          <w:color w:val="098658"/>
+          <w:kern w:val="0"/>
+          <w:sz w:val="20"/>
+          <w:szCs w:val="20"/>
+          <w:lang w:eastAsia="en-IN"/>
+          <w14:ligatures w14:val="none"/>
+        </w:rPr>
+        <w:t>0</w:t>
+      </w:r>
+      <w:r>
+        <w:rPr>
+          <w:rFonts w:ascii="Consolas" w:eastAsia="Times New Roman" w:hAnsi="Consolas" w:cs="Times New Roman"/>
+          <w:color w:val="000000"/>
+          <w:kern w:val="0"/>
+          <w:sz w:val="20"/>
+          <w:szCs w:val="20"/>
+          <w:lang w:eastAsia="en-IN"/>
+          <w14:ligatures w14:val="none"/>
+        </w:rPr>
+        <w:t>) {</w:t>
+      </w:r>
+    </w:p>
+    <w:p>
+      <w:pPr>
+        <w:shd w:val="clear" w:color="auto" w:fill="FFFFFF"/>
+        <w:spacing w:after="0" w:line="270" w:lineRule="atLeast"/>
+        <w:rPr>
+          <w:rFonts w:ascii="Consolas" w:eastAsia="Times New Roman" w:hAnsi="Consolas" w:cs="Times New Roman"/>
+          <w:color w:val="000000"/>
+          <w:kern w:val="0"/>
+          <w:sz w:val="20"/>
+          <w:szCs w:val="20"/>
+          <w:lang w:eastAsia="en-IN"/>
+          <w14:ligatures w14:val="none"/>
+        </w:rPr>
+      </w:pPr>
+      <w:r>
+        <w:rPr>
+          <w:rFonts w:ascii="Consolas" w:eastAsia="Times New Roman" w:hAnsi="Consolas" w:cs="Times New Roman"/>
+          <w:color w:val="000000"/>
+          <w:kern w:val="0"/>
+          <w:sz w:val="20"/>
+          <w:szCs w:val="20"/>
+          <w:lang w:eastAsia="en-IN"/>
+          <w14:ligatures w14:val="none"/>
+        </w:rPr>
+        <w:t xml:space="preserve">        </w:t>
+      </w:r>
+      <w:r>
+        <w:rPr>
+          <w:rFonts w:ascii="Consolas" w:eastAsia="Times New Roman" w:hAnsi="Consolas" w:cs="Times New Roman"/>
+          <w:color w:val="AF00DB"/>
+          <w:kern w:val="0"/>
+          <w:sz w:val="20"/>
+          <w:szCs w:val="20"/>
+          <w:lang w:eastAsia="en-IN"/>
+          <w14:ligatures w14:val="none"/>
+        </w:rPr>
+        <w:t>return</w:t>
+      </w:r>
+      <w:r>
+        <w:rPr>
+          <w:rFonts w:ascii="Consolas" w:eastAsia="Times New Roman" w:hAnsi="Consolas" w:cs="Times New Roman"/>
+          <w:color w:val="000000"/>
+          <w:kern w:val="0"/>
+          <w:sz w:val="20"/>
+          <w:szCs w:val="20"/>
+          <w:lang w:eastAsia="en-IN"/>
+          <w14:ligatures w14:val="none"/>
+        </w:rPr>
+        <w:t xml:space="preserve"> </w:t>
+      </w:r>
+      <w:r>
+        <w:rPr>
+          <w:rFonts w:ascii="Consolas" w:eastAsia="Times New Roman" w:hAnsi="Consolas" w:cs="Times New Roman"/>
+          <w:color w:val="098658"/>
+          <w:kern w:val="0"/>
+          <w:sz w:val="20"/>
+          <w:szCs w:val="20"/>
+          <w:lang w:eastAsia="en-IN"/>
+          <w14:ligatures w14:val="none"/>
+        </w:rPr>
+        <w:t>0</w:t>
+      </w:r>
+      <w:r>
+        <w:rPr>
+          <w:rFonts w:ascii="Consolas" w:eastAsia="Times New Roman" w:hAnsi="Consolas" w:cs="Times New Roman"/>
+          <w:color w:val="000000"/>
+          <w:kern w:val="0"/>
+          <w:sz w:val="20"/>
+          <w:szCs w:val="20"/>
+          <w:lang w:eastAsia="en-IN"/>
+          <w14:ligatures w14:val="none"/>
+        </w:rPr>
+        <w:t>;</w:t>
+      </w:r>
+    </w:p>
+    <w:p>
+      <w:pPr>
+        <w:shd w:val="clear" w:color="auto" w:fill="FFFFFF"/>
+        <w:spacing w:after="0" w:line="270" w:lineRule="atLeast"/>
+        <w:rPr>
+          <w:rFonts w:ascii="Consolas" w:eastAsia="Times New Roman" w:hAnsi="Consolas" w:cs="Times New Roman"/>
+          <w:color w:val="000000"/>
+          <w:kern w:val="0"/>
+          <w:sz w:val="20"/>
+          <w:szCs w:val="20"/>
+          <w:lang w:eastAsia="en-IN"/>
+          <w14:ligatures w14:val="none"/>
+        </w:rPr>
+      </w:pPr>
+      <w:r>
+        <w:rPr>
+          <w:rFonts w:ascii="Consolas" w:eastAsia="Times New Roman" w:hAnsi="Consolas" w:cs="Times New Roman"/>
+          <w:color w:val="000000"/>
+          <w:kern w:val="0"/>
+          <w:sz w:val="20"/>
+          <w:szCs w:val="20"/>
+          <w:lang w:eastAsia="en-IN"/>
+          <w14:ligatures w14:val="none"/>
+        </w:rPr>
+        <w:t>    }</w:t>
+      </w:r>
+    </w:p>
+    <w:p>
+      <w:pPr>
+        <w:shd w:val="clear" w:color="auto" w:fill="FFFFFF"/>
+        <w:spacing w:after="0" w:line="270" w:lineRule="atLeast"/>
+        <w:rPr>
+          <w:rFonts w:ascii="Consolas" w:eastAsia="Times New Roman" w:hAnsi="Consolas" w:cs="Times New Roman"/>
+          <w:color w:val="000000"/>
+          <w:kern w:val="0"/>
+          <w:sz w:val="20"/>
+          <w:szCs w:val="20"/>
+          <w:lang w:eastAsia="en-IN"/>
+          <w14:ligatures w14:val="none"/>
+        </w:rPr>
+      </w:pPr>
+      <w:r>
+        <w:rPr>
+          <w:rFonts w:ascii="Consolas" w:eastAsia="Times New Roman" w:hAnsi="Consolas" w:cs="Times New Roman"/>
+          <w:color w:val="000000"/>
+          <w:kern w:val="0"/>
+          <w:sz w:val="20"/>
+          <w:szCs w:val="20"/>
+          <w:lang w:eastAsia="en-IN"/>
+          <w14:ligatures w14:val="none"/>
+        </w:rPr>
+        <w:t xml:space="preserve">    </w:t>
+      </w:r>
+      <w:r>
+        <w:rPr>
+          <w:rFonts w:ascii="Consolas" w:eastAsia="Times New Roman" w:hAnsi="Consolas" w:cs="Times New Roman"/>
+          <w:color w:val="AF00DB"/>
+          <w:kern w:val="0"/>
+          <w:sz w:val="20"/>
+          <w:szCs w:val="20"/>
+          <w:lang w:eastAsia="en-IN"/>
+          <w14:ligatures w14:val="none"/>
+        </w:rPr>
+        <w:t>return</w:t>
+      </w:r>
+      <w:r>
+        <w:rPr>
+          <w:rFonts w:ascii="Consolas" w:eastAsia="Times New Roman" w:hAnsi="Consolas" w:cs="Times New Roman"/>
+          <w:color w:val="000000"/>
+          <w:kern w:val="0"/>
+          <w:sz w:val="20"/>
+          <w:szCs w:val="20"/>
+          <w:lang w:eastAsia="en-IN"/>
+          <w14:ligatures w14:val="none"/>
+        </w:rPr>
+        <w:t xml:space="preserve"> score;</w:t>
+      </w:r>
+    </w:p>
+    <w:p>
+      <w:pPr>
+        <w:shd w:val="clear" w:color="auto" w:fill="FFFFFF"/>
+        <w:spacing w:after="0" w:line="270" w:lineRule="atLeast"/>
+        <w:rPr>
+          <w:rFonts w:ascii="Consolas" w:eastAsia="Times New Roman" w:hAnsi="Consolas" w:cs="Times New Roman"/>
+          <w:color w:val="000000"/>
+          <w:kern w:val="0"/>
+          <w:sz w:val="20"/>
+          <w:szCs w:val="20"/>
+          <w:lang w:eastAsia="en-IN"/>
+          <w14:ligatures w14:val="none"/>
+        </w:rPr>
+      </w:pPr>
+    </w:p>
+    <w:p>
+      <w:pPr>
+        <w:shd w:val="clear" w:color="auto" w:fill="FFFFFF"/>
+        <w:spacing w:after="0" w:line="270" w:lineRule="atLeast"/>
+        <w:rPr>
+          <w:rFonts w:ascii="Consolas" w:eastAsia="Times New Roman" w:hAnsi="Consolas" w:cs="Times New Roman"/>
+          <w:color w:val="000000"/>
+          <w:kern w:val="0"/>
+          <w:sz w:val="20"/>
+          <w:szCs w:val="20"/>
+          <w:lang w:eastAsia="en-IN"/>
+          <w14:ligatures w14:val="none"/>
+        </w:rPr>
+      </w:pPr>
+      <w:r>
+        <w:rPr>
+          <w:rFonts w:ascii="Consolas" w:eastAsia="Times New Roman" w:hAnsi="Consolas" w:cs="Times New Roman"/>
+          <w:color w:val="000000"/>
+          <w:kern w:val="0"/>
+          <w:sz w:val="20"/>
+          <w:szCs w:val="20"/>
+          <w:lang w:eastAsia="en-IN"/>
+          <w14:ligatures w14:val="none"/>
+        </w:rPr>
+        <w:t>}</w:t>
+      </w:r>
+    </w:p>
+    <w:p>
+      <w:pPr>
+        <w:pStyle w:val="NormalWeb"/>
+      </w:pPr>
+    </w:p>
+    <w:p>
+      <w:pPr>
+        <w:pStyle w:val="NormalWeb"/>
+      </w:pPr>
+      <w:r>
+        <w:lastRenderedPageBreak/>
+        <w:drawing>
+          <wp:inline distT="0" distB="0" distL="0" distR="0" wp14:anchorId="5F6C6551" wp14:editId="4E2A5769">
+            <wp:extent cx="5731510" cy="3902710"/>
+            <wp:effectExtent l="0" t="0" r="2540" b="2540"/>
+            <wp:docPr id="540531177" name="Picture 1"/>
+            <wp:cNvGraphicFramePr>
+              <a:graphicFrameLocks xmlns:a="http://schemas.openxmlformats.org/drawingml/2006/main" noChangeAspect="1"/>
+            </wp:cNvGraphicFramePr>
+            <a:graphic xmlns:a="http://schemas.openxmlformats.org/drawingml/2006/main">
+              <a:graphicData uri="http://schemas.openxmlformats.org/drawingml/2006/picture">
+                <pic:pic xmlns:pic="http://schemas.openxmlformats.org/drawingml/2006/picture">
+                  <pic:nvPicPr>
+                    <pic:cNvPr id="540531177" name=""/>
+                    <pic:cNvPicPr/>
+                  </pic:nvPicPr>
+                  <pic:blipFill>
+                    <a:blip r:embed="rId6"/>
+                    <a:stretch>
+                      <a:fillRect/>
+                    </a:stretch>
+                  </pic:blipFill>
+                  <pic:spPr>
+                    <a:xfrm>
+                      <a:off x="0" y="0"/>
+                      <a:ext cx="5731510" cy="3902710"/>
+                    </a:xfrm>
+                    <a:prstGeom prst="rect">
+                      <a:avLst/>
+                    </a:prstGeom>
                   </pic:spPr>
                 </pic:pic>
               </a:graphicData>
